--- a/Report_Genomic_Motif_Analysis.docx
+++ b/Report_Genomic_Motif_Analysis.docx
@@ -5,15 +5,18 @@
     <w:p>
       <w:pPr>
         <w:bidi w:val="0"/>
-        <w:rPr>
-          <w:b/>
-          <w:bCs/>
-        </w:rPr>
-      </w:pPr>
-      <w:r>
-        <w:rPr>
-          <w:b/>
-          <w:bCs/>
+        <w:jc w:val="center"/>
+        <w:rPr>
+          <w:b/>
+          <w:bCs/>
+          <w:u w:val="single"/>
+        </w:rPr>
+      </w:pPr>
+      <w:r>
+        <w:rPr>
+          <w:b/>
+          <w:bCs/>
+          <w:u w:val="single"/>
         </w:rPr>
         <w:t>Comparative Genomic Analysis Report: Human, Chimpanzee, and Dog</w:t>
       </w:r>
@@ -30,7 +33,10 @@
         <w:t>Authors:</w:t>
       </w:r>
       <w:r>
-        <w:t xml:space="preserve"> Yamit Moreno &amp; Shaked Tadesse</w:t>
+        <w:t xml:space="preserve"> Yamit Moreno &amp; Shaked Tadess</w:t>
+      </w:r>
+      <w:r>
+        <w:t>a</w:t>
       </w:r>
     </w:p>
     <w:p>
@@ -76,13 +82,7 @@
           <w:rPr>
             <w:rFonts w:ascii="Cambria Math" w:hAnsi="Cambria Math"/>
           </w:rPr>
-          <m:t>{A, C, G, T}</m:t>
-        </m:r>
-        <m:r>
-          <w:rPr>
-            <w:rFonts w:ascii="Cambria Math" w:hAnsi="Cambria Math"/>
-          </w:rPr>
-          <m:t>,</m:t>
+          <m:t>{A, C, G, T},</m:t>
         </m:r>
       </m:oMath>
       <w:r>
@@ -102,6 +102,14 @@
     </w:p>
     <w:p>
       <w:pPr>
+        <w:bidi w:val="0"/>
+      </w:pPr>
+      <w:r>
+        <w:t>The datasets were provided as part of the course materials and were originally sourced from standard genomic repositories.</w:t>
+      </w:r>
+    </w:p>
+    <w:p>
+      <w:pPr>
         <w:numPr>
           <w:ilvl w:val="0"/>
           <w:numId w:val="4"/>
@@ -277,17 +285,45 @@
         <w:t>Shared Motif Discovery:</w:t>
       </w:r>
       <w:r>
-        <w:t xml:space="preserve"> Using a </w:t>
-      </w:r>
-      <w:r>
-        <w:rPr>
-          <w:b/>
-          <w:bCs/>
-        </w:rPr>
-        <w:t>Generalized Suffix Array</w:t>
-      </w:r>
-      <w:r>
-        <w:t xml:space="preserve"> (merging sequences of different species), we identified the intersection of motifs across species.</w:t>
+        <w:t xml:space="preserve"> Using</w:t>
+      </w:r>
+      <w:r>
+        <w:t xml:space="preserve"> </w:t>
+      </w:r>
+      <w:r>
+        <w:rPr>
+          <w:b/>
+          <w:bCs/>
+        </w:rPr>
+        <w:t>Suffix Array</w:t>
+      </w:r>
+      <w:r>
+        <w:t xml:space="preserve"> </w:t>
+      </w:r>
+      <w:r>
+        <w:t>constructed separately for each species, followed by cross-species motif comparison</w:t>
+      </w:r>
+      <w:r>
+        <w:t xml:space="preserve"> </w:t>
+      </w:r>
+      <w:r>
+        <w:t>(merging sequences of different species), we identified the intersection of motifs across species.</w:t>
+      </w:r>
+    </w:p>
+    <w:p>
+      <w:pPr>
+        <w:bidi w:val="0"/>
+      </w:pPr>
+      <w:r>
+        <w:rPr>
+          <w:b/>
+          <w:bCs/>
+        </w:rPr>
+        <w:t>Motif Generalizations</w:t>
+      </w:r>
+      <w:r>
+        <w:br/>
+        <w:t>In addition to exact motifs, we also explored several generalized motif definitions such as Abelian, parameterized, order-preserving, Cartesian-tree based, and swap-robust motifs, in order to capture similarities that go beyond exact character matching.</w:t>
       </w:r>
     </w:p>
     <w:p>
@@ -395,13 +431,7 @@
           <w:rPr>
             <w:rFonts w:ascii="Cambria Math" w:hAnsi="Cambria Math"/>
           </w:rPr>
-          <m:t>O(n)</m:t>
-        </m:r>
-        <m:r>
-          <w:rPr>
-            <w:rFonts w:ascii="Cambria Math" w:hAnsi="Cambria Math"/>
-          </w:rPr>
-          <m:t xml:space="preserve"> </m:t>
+          <m:t xml:space="preserve">O(n) </m:t>
         </m:r>
       </m:oMath>
       <w:r>
@@ -431,13 +461,7 @@
           <w:rPr>
             <w:rFonts w:ascii="Cambria Math" w:hAnsi="Cambria Math"/>
           </w:rPr>
-          <m:t>O(n)</m:t>
-        </m:r>
-        <m:r>
-          <w:rPr>
-            <w:rFonts w:ascii="Cambria Math" w:hAnsi="Cambria Math"/>
-          </w:rPr>
-          <m:t>,</m:t>
+          <m:t>O(n),</m:t>
         </m:r>
       </m:oMath>
       <w:r>
@@ -484,6 +508,7 @@
         <w:rPr>
           <w:noProof/>
         </w:rPr>
+        <w:lastRenderedPageBreak/>
         <w:drawing>
           <wp:anchor distT="0" distB="0" distL="114300" distR="114300" simplePos="0" relativeHeight="251658240" behindDoc="1" locked="0" layoutInCell="1" allowOverlap="1" wp14:anchorId="27E1517B" wp14:editId="575914FD">
             <wp:simplePos x="0" y="0"/>
@@ -547,6 +572,9 @@
         </w:drawing>
       </w:r>
       <w:r>
+        <w:rPr>
+          <w:noProof/>
+        </w:rPr>
         <w:drawing>
           <wp:inline distT="0" distB="0" distL="0" distR="0" wp14:anchorId="7EBE09C9" wp14:editId="486694A1">
             <wp:extent cx="2038635" cy="1581371"/>
@@ -595,9 +623,9 @@
       <w:r>
         <w:rPr>
           <w:rFonts w:cs="Arial"/>
+          <w:noProof/>
           <w:rtl/>
         </w:rPr>
-        <w:lastRenderedPageBreak/>
         <w:drawing>
           <wp:inline distT="0" distB="0" distL="0" distR="0" wp14:anchorId="22B4A2FC" wp14:editId="11A0AF59">
             <wp:extent cx="2248482" cy="1534258"/>
@@ -646,9 +674,9 @@
         <w:tblLook w:val="04A0" w:firstRow="1" w:lastRow="0" w:firstColumn="1" w:lastColumn="0" w:noHBand="0" w:noVBand="1"/>
       </w:tblPr>
       <w:tblGrid>
-        <w:gridCol w:w="1694"/>
-        <w:gridCol w:w="1522"/>
-        <w:gridCol w:w="5074"/>
+        <w:gridCol w:w="1553"/>
+        <w:gridCol w:w="1460"/>
+        <w:gridCol w:w="5277"/>
       </w:tblGrid>
       <w:tr>
         <w:trPr>
@@ -807,10 +835,6 @@
               <w:jc w:val="right"/>
             </w:pPr>
             <w:r>
-              <w:rPr>
-                <w:b/>
-                <w:bCs/>
-              </w:rPr>
               <w:t>29,533</w:t>
             </w:r>
           </w:p>
@@ -911,10 +935,6 @@
               <w:jc w:val="right"/>
             </w:pPr>
             <w:r>
-              <w:rPr>
-                <w:b/>
-                <w:bCs/>
-              </w:rPr>
               <w:t>9,757</w:t>
             </w:r>
           </w:p>
@@ -1005,10 +1025,6 @@
               <w:jc w:val="right"/>
             </w:pPr>
             <w:r>
-              <w:rPr>
-                <w:b/>
-                <w:bCs/>
-              </w:rPr>
               <w:t>6,881</w:t>
             </w:r>
           </w:p>
@@ -1052,37 +1068,63 @@
     </w:tbl>
     <w:p>
       <w:pPr>
+        <w:bidi w:val="0"/>
+        <w:rPr>
+          <w:rFonts w:hint="cs"/>
+          <w:b/>
+          <w:bCs/>
+          <w:rtl/>
+        </w:rPr>
+      </w:pPr>
+      <w:r>
+        <w:rPr>
+          <w:b/>
+          <w:bCs/>
+        </w:rPr>
+        <w:t xml:space="preserve">Biological Interpretation </w:t>
+      </w:r>
+    </w:p>
+    <w:p>
+      <w:pPr>
+        <w:bidi w:val="0"/>
+      </w:pPr>
+      <w:r>
+        <w:t>The significantly longer LRS observed in the human genome suggests extensive segmental duplications, which provide raw material for gene innovation and the development of complex regulatory networks, particularly related to brain function. In comparison, the chimpanzee genome shows moderately long repeats, largely associated with muscle function and visual systems, reflecting a more specialized but less extensive duplicative strategy. The dog genome exhibits the shortest LRS relative to humans, indicating a less modular approach to genome organization, consistent with evolutionary paths outside of primates. Overall, humans appear to leverage longer repetitive sequences to facilitate more sophisticated structural and regulatory complexity</w:t>
+      </w:r>
+      <w:r>
+        <w:rPr>
+          <w:rFonts w:cs="Arial"/>
+          <w:rtl/>
+        </w:rPr>
+        <w:t>.</w:t>
+      </w:r>
+    </w:p>
+    <w:p>
+      <w:pPr>
+        <w:bidi w:val="0"/>
+        <w:rPr>
+          <w:rFonts w:hint="cs"/>
+          <w:rtl/>
+        </w:rPr>
+      </w:pPr>
+    </w:p>
+    <w:p>
+      <w:pPr>
         <w:jc w:val="right"/>
         <w:rPr>
-          <w:rtl/>
-        </w:rPr>
-      </w:pPr>
-    </w:p>
-    <w:p>
-      <w:pPr>
-        <w:jc w:val="right"/>
-        <w:rPr>
-          <w:b/>
-          <w:bCs/>
-        </w:rPr>
-      </w:pPr>
-      <w:r>
-        <w:rPr>
-          <w:b/>
-          <w:bCs/>
-        </w:rPr>
+          <w:rFonts w:hint="cs"/>
+          <w:b/>
+          <w:bCs/>
+        </w:rPr>
+      </w:pPr>
+      <w:r>
+        <w:rPr>
+          <w:b/>
+          <w:bCs/>
+        </w:rPr>
+        <w:lastRenderedPageBreak/>
         <w:t>B. Frequency Distribution by Length (L)</w:t>
       </w:r>
-    </w:p>
-    <w:p>
-      <w:pPr>
-        <w:jc w:val="right"/>
-        <w:rPr>
-          <w:rFonts w:hint="cs"/>
-          <w:b/>
-          <w:bCs/>
-        </w:rPr>
-      </w:pPr>
     </w:p>
     <w:tbl>
       <w:tblPr>
@@ -1095,8 +1137,8 @@
         <w:tblLook w:val="04A0" w:firstRow="1" w:lastRow="0" w:firstColumn="1" w:lastColumn="0" w:noHBand="0" w:noVBand="1"/>
       </w:tblPr>
       <w:tblGrid>
-        <w:gridCol w:w="1277"/>
-        <w:gridCol w:w="2227"/>
+        <w:gridCol w:w="1245"/>
+        <w:gridCol w:w="2259"/>
         <w:gridCol w:w="2667"/>
         <w:gridCol w:w="2119"/>
       </w:tblGrid>
@@ -1302,14 +1344,7 @@
               <w:jc w:val="right"/>
             </w:pPr>
             <w:r>
-              <w:rPr>
-                <w:b/>
-                <w:bCs/>
-              </w:rPr>
-              <w:t>117</w:t>
-            </w:r>
-            <w:r>
-              <w:t xml:space="preserve"> (Dense Control)</w:t>
+              <w:t>117 (Dense Control)</w:t>
             </w:r>
           </w:p>
         </w:tc>
@@ -1426,14 +1461,7 @@
               <w:jc w:val="right"/>
             </w:pPr>
             <w:r>
-              <w:rPr>
-                <w:b/>
-                <w:bCs/>
-              </w:rPr>
-              <w:t>116</w:t>
-            </w:r>
-            <w:r>
-              <w:t xml:space="preserve"> (Protein Modules)</w:t>
+              <w:t>116 (Protein Modules)</w:t>
             </w:r>
           </w:p>
         </w:tc>
@@ -1550,14 +1578,7 @@
               <w:jc w:val="right"/>
             </w:pPr>
             <w:r>
-              <w:rPr>
-                <w:b/>
-                <w:bCs/>
-              </w:rPr>
-              <w:t>114</w:t>
-            </w:r>
-            <w:r>
-              <w:t xml:space="preserve"> (Complex Patterns)</w:t>
+              <w:t>114 (Complex Patterns)</w:t>
             </w:r>
           </w:p>
         </w:tc>
@@ -1619,12 +1640,66 @@
     </w:tbl>
     <w:p>
       <w:pPr>
+        <w:bidi w:val="0"/>
+        <w:rPr>
+          <w:b/>
+          <w:bCs/>
+        </w:rPr>
+      </w:pPr>
+      <w:r>
+        <w:rPr>
+          <w:b/>
+          <w:bCs/>
+        </w:rPr>
+        <w:t>Comparative Observation</w:t>
+      </w:r>
+      <w:r>
+        <w:rPr>
+          <w:rFonts w:cs="Arial"/>
+          <w:b/>
+          <w:bCs/>
+          <w:rtl/>
+        </w:rPr>
+        <w:t>:</w:t>
+      </w:r>
+    </w:p>
+    <w:p>
+      <w:pPr>
+        <w:bidi w:val="0"/>
+      </w:pPr>
+      <w:r>
+        <w:t>The stability of high-frequency repeats in the human genome across increasing lengths indicates a strong modular organization, which may contribute to robust gene regulation and the development of complex traits. In contrast, the sharp decline in repeat frequency observed in chimpanzee and dog genomes suggests higher sequence uniqueness at longer scales, pointing to less reliance on repetitive modules and a more divergent evolutionary strategy</w:t>
+      </w:r>
+      <w:r>
+        <w:rPr>
+          <w:rFonts w:cs="Arial"/>
+          <w:rtl/>
+        </w:rPr>
+        <w:t>.</w:t>
+      </w:r>
+    </w:p>
+    <w:p>
+      <w:pPr>
         <w:jc w:val="right"/>
         <w:rPr>
           <w:b/>
           <w:bCs/>
         </w:rPr>
       </w:pPr>
+      <w:r>
+        <w:rPr>
+          <w:b/>
+          <w:bCs/>
+        </w:rPr>
+        <w:t>Human</w:t>
+      </w:r>
+      <w:r>
+        <w:rPr>
+          <w:b/>
+          <w:bCs/>
+        </w:rPr>
+        <w:t>:</w:t>
+      </w:r>
     </w:p>
     <w:p>
       <w:pPr>
@@ -1632,30 +1707,6 @@
         <w:rPr>
           <w:b/>
           <w:bCs/>
-        </w:rPr>
-      </w:pPr>
-      <w:r>
-        <w:rPr>
-          <w:b/>
-          <w:bCs/>
-        </w:rPr>
-        <w:lastRenderedPageBreak/>
-        <w:t>Human</w:t>
-      </w:r>
-      <w:r>
-        <w:rPr>
-          <w:b/>
-          <w:bCs/>
-        </w:rPr>
-        <w:t>:</w:t>
-      </w:r>
-    </w:p>
-    <w:p>
-      <w:pPr>
-        <w:jc w:val="right"/>
-        <w:rPr>
-          <w:b/>
-          <w:bCs/>
           <w:rtl/>
         </w:rPr>
       </w:pPr>
@@ -1664,11 +1715,12 @@
           <w:rFonts w:cs="Arial"/>
           <w:b/>
           <w:bCs/>
+          <w:noProof/>
           <w:rtl/>
         </w:rPr>
         <w:drawing>
-          <wp:inline distT="0" distB="0" distL="0" distR="0" wp14:anchorId="3A4823FB" wp14:editId="2DE67349">
-            <wp:extent cx="4542692" cy="3914831"/>
+          <wp:inline distT="0" distB="0" distL="0" distR="0" wp14:anchorId="3A4823FB" wp14:editId="07202238">
+            <wp:extent cx="4800600" cy="4137092"/>
             <wp:effectExtent l="0" t="0" r="0" b="0"/>
             <wp:docPr id="220940793" name="תמונה 1"/>
             <wp:cNvGraphicFramePr>
@@ -1690,7 +1742,7 @@
                   <pic:spPr>
                     <a:xfrm>
                       <a:off x="0" y="0"/>
-                      <a:ext cx="4547256" cy="3918764"/>
+                      <a:ext cx="4814919" cy="4149432"/>
                     </a:xfrm>
                     <a:prstGeom prst="rect">
                       <a:avLst/>
@@ -1716,6 +1768,7 @@
           <w:b/>
           <w:bCs/>
         </w:rPr>
+        <w:lastRenderedPageBreak/>
         <w:t>Dog</w:t>
       </w:r>
       <w:r>
@@ -1730,7 +1783,6 @@
       <w:pPr>
         <w:jc w:val="right"/>
         <w:rPr>
-          <w:rFonts w:hint="cs"/>
           <w:b/>
           <w:bCs/>
         </w:rPr>
@@ -1740,12 +1792,13 @@
           <w:rFonts w:cs="Arial"/>
           <w:b/>
           <w:bCs/>
+          <w:noProof/>
           <w:rtl/>
         </w:rPr>
         <w:drawing>
-          <wp:inline distT="0" distB="0" distL="0" distR="0" wp14:anchorId="7FF900FD" wp14:editId="07BEFAC9">
-            <wp:extent cx="4641264" cy="4126065"/>
-            <wp:effectExtent l="0" t="0" r="6985" b="8255"/>
+          <wp:inline distT="0" distB="0" distL="0" distR="0" wp14:anchorId="7FF900FD" wp14:editId="32733EBC">
+            <wp:extent cx="4667250" cy="4149168"/>
+            <wp:effectExtent l="0" t="0" r="0" b="3810"/>
             <wp:docPr id="2044443849" name="תמונה 1"/>
             <wp:cNvGraphicFramePr>
               <a:graphicFrameLocks xmlns:a="http://schemas.openxmlformats.org/drawingml/2006/main" noChangeAspect="1"/>
@@ -1766,7 +1819,7 @@
                   <pic:spPr>
                     <a:xfrm>
                       <a:off x="0" y="0"/>
-                      <a:ext cx="4647190" cy="4131334"/>
+                      <a:ext cx="4685931" cy="4165775"/>
                     </a:xfrm>
                     <a:prstGeom prst="rect">
                       <a:avLst/>
@@ -1783,7 +1836,6 @@
       <w:pPr>
         <w:jc w:val="right"/>
         <w:rPr>
-          <w:rFonts w:hint="cs"/>
           <w:b/>
           <w:bCs/>
           <w:rtl/>
@@ -1794,54 +1846,99 @@
           <w:b/>
           <w:bCs/>
         </w:rPr>
+        <w:t>Chimpanzee</w:t>
+      </w:r>
+      <w:r>
+        <w:rPr>
+          <w:b/>
+          <w:bCs/>
+        </w:rPr>
+        <w:t>:</w:t>
+      </w:r>
+    </w:p>
+    <w:p>
+      <w:pPr>
+        <w:jc w:val="right"/>
+        <w:rPr>
+          <w:rtl/>
+        </w:rPr>
+      </w:pPr>
+      <w:r>
+        <w:rPr>
+          <w:rFonts w:cs="Arial"/>
+          <w:b/>
+          <w:bCs/>
+          <w:noProof/>
+          <w:rtl/>
+        </w:rPr>
+        <w:drawing>
+          <wp:inline distT="0" distB="0" distL="0" distR="0" wp14:anchorId="7CE14499" wp14:editId="629F3579">
+            <wp:extent cx="4781030" cy="4000500"/>
+            <wp:effectExtent l="0" t="0" r="635" b="0"/>
+            <wp:docPr id="1455862919" name="תמונה 1"/>
+            <wp:cNvGraphicFramePr>
+              <a:graphicFrameLocks xmlns:a="http://schemas.openxmlformats.org/drawingml/2006/main" noChangeAspect="1"/>
+            </wp:cNvGraphicFramePr>
+            <a:graphic xmlns:a="http://schemas.openxmlformats.org/drawingml/2006/main">
+              <a:graphicData uri="http://schemas.openxmlformats.org/drawingml/2006/picture">
+                <pic:pic xmlns:pic="http://schemas.openxmlformats.org/drawingml/2006/picture">
+                  <pic:nvPicPr>
+                    <pic:cNvPr id="1455862919" name=""/>
+                    <pic:cNvPicPr/>
+                  </pic:nvPicPr>
+                  <pic:blipFill>
+                    <a:blip r:embed="rId10"/>
+                    <a:stretch>
+                      <a:fillRect/>
+                    </a:stretch>
+                  </pic:blipFill>
+                  <pic:spPr>
+                    <a:xfrm>
+                      <a:off x="0" y="0"/>
+                      <a:ext cx="4788985" cy="4007156"/>
+                    </a:xfrm>
+                    <a:prstGeom prst="rect">
+                      <a:avLst/>
+                    </a:prstGeom>
+                  </pic:spPr>
+                </pic:pic>
+              </a:graphicData>
+            </a:graphic>
+          </wp:inline>
+        </w:drawing>
+      </w:r>
+    </w:p>
+    <w:p>
+      <w:pPr>
+        <w:jc w:val="right"/>
+        <w:rPr>
+          <w:rtl/>
+        </w:rPr>
+      </w:pPr>
+      <w:r>
+        <w:rPr>
+          <w:rFonts w:cs="Arial"/>
+          <w:noProof/>
+          <w:rtl/>
+        </w:rPr>
         <w:lastRenderedPageBreak/>
-        <w:t>Chimpanzee</w:t>
-      </w:r>
-      <w:r>
-        <w:rPr>
-          <w:b/>
-          <w:bCs/>
-        </w:rPr>
-        <w:t>:</w:t>
-      </w:r>
-    </w:p>
-    <w:p>
-      <w:pPr>
-        <w:jc w:val="right"/>
-        <w:rPr>
-          <w:rtl/>
-        </w:rPr>
-      </w:pPr>
-    </w:p>
-    <w:p>
-      <w:pPr>
-        <w:jc w:val="right"/>
-        <w:rPr>
-          <w:rtl/>
-        </w:rPr>
-      </w:pPr>
-      <w:r>
-        <w:rPr>
-          <w:rFonts w:cs="Arial"/>
-          <w:rtl/>
-        </w:rPr>
         <w:drawing>
-          <wp:anchor distT="0" distB="0" distL="114300" distR="114300" simplePos="0" relativeHeight="251659264" behindDoc="1" locked="0" layoutInCell="1" allowOverlap="1" wp14:anchorId="24472FBA" wp14:editId="028261BB">
+          <wp:anchor distT="0" distB="0" distL="114300" distR="114300" simplePos="0" relativeHeight="251659264" behindDoc="1" locked="0" layoutInCell="1" allowOverlap="1" wp14:anchorId="24472FBA" wp14:editId="1FB86A00">
             <wp:simplePos x="0" y="0"/>
             <wp:positionH relativeFrom="column">
-              <wp:posOffset>-961390</wp:posOffset>
+              <wp:posOffset>-819150</wp:posOffset>
             </wp:positionH>
             <wp:positionV relativeFrom="paragraph">
-              <wp:posOffset>3940810</wp:posOffset>
+              <wp:posOffset>4448175</wp:posOffset>
             </wp:positionV>
-            <wp:extent cx="7218045" cy="4131945"/>
-            <wp:effectExtent l="0" t="0" r="1905" b="1905"/>
+            <wp:extent cx="7103745" cy="4065905"/>
+            <wp:effectExtent l="0" t="0" r="1905" b="0"/>
             <wp:wrapTight wrapText="bothSides">
               <wp:wrapPolygon edited="0">
                 <wp:start x="0" y="0"/>
-                <wp:lineTo x="0" y="21510"/>
-                <wp:lineTo x="21549" y="21510"/>
-                <wp:lineTo x="21549" y="0"/>
+                <wp:lineTo x="0" y="21455"/>
+                <wp:lineTo x="21548" y="21455"/>
+                <wp:lineTo x="21548" y="0"/>
                 <wp:lineTo x="0" y="0"/>
               </wp:wrapPolygon>
             </wp:wrapTight>
@@ -1857,7 +1954,7 @@
                     <pic:cNvPicPr/>
                   </pic:nvPicPr>
                   <pic:blipFill>
-                    <a:blip r:embed="rId10">
+                    <a:blip r:embed="rId11">
                       <a:extLst>
                         <a:ext uri="{28A0092B-C50C-407E-A947-70E740481C1C}">
                           <a14:useLocalDpi xmlns:a14="http://schemas.microsoft.com/office/drawing/2010/main" val="0"/>
@@ -1871,7 +1968,7 @@
                   <pic:spPr>
                     <a:xfrm>
                       <a:off x="0" y="0"/>
-                      <a:ext cx="7218045" cy="4131945"/>
+                      <a:ext cx="7103745" cy="4065905"/>
                     </a:xfrm>
                     <a:prstGeom prst="rect">
                       <a:avLst/>
@@ -1892,68 +1989,17 @@
       <w:r>
         <w:rPr>
           <w:rFonts w:cs="Arial"/>
-          <w:b/>
-          <w:bCs/>
+          <w:noProof/>
           <w:rtl/>
         </w:rPr>
         <w:drawing>
-          <wp:inline distT="0" distB="0" distL="0" distR="0" wp14:anchorId="76F22FE7" wp14:editId="33491F76">
-            <wp:extent cx="4443046" cy="3717694"/>
-            <wp:effectExtent l="0" t="0" r="0" b="0"/>
-            <wp:docPr id="1455862919" name="תמונה 1"/>
-            <wp:cNvGraphicFramePr>
-              <a:graphicFrameLocks xmlns:a="http://schemas.openxmlformats.org/drawingml/2006/main" noChangeAspect="1"/>
-            </wp:cNvGraphicFramePr>
-            <a:graphic xmlns:a="http://schemas.openxmlformats.org/drawingml/2006/main">
-              <a:graphicData uri="http://schemas.openxmlformats.org/drawingml/2006/picture">
-                <pic:pic xmlns:pic="http://schemas.openxmlformats.org/drawingml/2006/picture">
-                  <pic:nvPicPr>
-                    <pic:cNvPr id="1455862919" name=""/>
-                    <pic:cNvPicPr/>
-                  </pic:nvPicPr>
-                  <pic:blipFill>
-                    <a:blip r:embed="rId11"/>
-                    <a:stretch>
-                      <a:fillRect/>
-                    </a:stretch>
-                  </pic:blipFill>
-                  <pic:spPr>
-                    <a:xfrm>
-                      <a:off x="0" y="0"/>
-                      <a:ext cx="4445467" cy="3719720"/>
-                    </a:xfrm>
-                    <a:prstGeom prst="rect">
-                      <a:avLst/>
-                    </a:prstGeom>
-                  </pic:spPr>
-                </pic:pic>
-              </a:graphicData>
-            </a:graphic>
-          </wp:inline>
-        </w:drawing>
-      </w:r>
-    </w:p>
-    <w:p>
-      <w:pPr>
-        <w:jc w:val="right"/>
-        <w:rPr>
-          <w:rtl/>
-        </w:rPr>
-      </w:pPr>
-      <w:r>
-        <w:rPr>
-          <w:rFonts w:cs="Arial"/>
-          <w:rtl/>
-        </w:rPr>
-        <w:lastRenderedPageBreak/>
-        <w:drawing>
-          <wp:anchor distT="0" distB="0" distL="114300" distR="114300" simplePos="0" relativeHeight="251660288" behindDoc="1" locked="0" layoutInCell="1" allowOverlap="1" wp14:anchorId="0CDD00B8" wp14:editId="474C3567">
+          <wp:anchor distT="0" distB="0" distL="114300" distR="114300" simplePos="0" relativeHeight="251660288" behindDoc="1" locked="0" layoutInCell="1" allowOverlap="1" wp14:anchorId="0CDD00B8" wp14:editId="2833F47A">
             <wp:simplePos x="0" y="0"/>
             <wp:positionH relativeFrom="margin">
-              <wp:posOffset>-803032</wp:posOffset>
+              <wp:align>center</wp:align>
             </wp:positionH>
             <wp:positionV relativeFrom="paragraph">
-              <wp:posOffset>468</wp:posOffset>
+              <wp:posOffset>0</wp:posOffset>
             </wp:positionV>
             <wp:extent cx="6904893" cy="3969523"/>
             <wp:effectExtent l="0" t="0" r="0" b="0"/>
@@ -1992,7 +2038,7 @@
                   <pic:spPr>
                     <a:xfrm>
                       <a:off x="0" y="0"/>
-                      <a:ext cx="6923708" cy="3980340"/>
+                      <a:ext cx="6904893" cy="3969523"/>
                     </a:xfrm>
                     <a:prstGeom prst="rect">
                       <a:avLst/>
@@ -2010,6 +2056,21 @@
           </wp:anchor>
         </w:drawing>
       </w:r>
+      <w:r>
+        <w:t>Comparative Motif Frequency Across Different Lengths in Human, Chimpanzee, and Dog</w:t>
+      </w:r>
+    </w:p>
+    <w:p>
+      <w:pPr>
+        <w:jc w:val="center"/>
+        <w:rPr>
+          <w:rFonts w:hint="cs"/>
+          <w:rtl/>
+        </w:rPr>
+      </w:pPr>
+      <w:r>
+        <w:t>Decline in Motif Repeats with Increasing Length Across Species</w:t>
+      </w:r>
     </w:p>
     <w:p>
       <w:pPr>
@@ -2024,6 +2085,7 @@
           <w:b/>
           <w:bCs/>
         </w:rPr>
+        <w:lastRenderedPageBreak/>
         <w:t>4. Cross-Species Comparison (Shared Motifs)</w:t>
       </w:r>
     </w:p>
@@ -2062,10 +2124,10 @@
         <w:tblLook w:val="04A0" w:firstRow="1" w:lastRow="0" w:firstColumn="1" w:lastColumn="0" w:noHBand="0" w:noVBand="1"/>
       </w:tblPr>
       <w:tblGrid>
-        <w:gridCol w:w="1405"/>
-        <w:gridCol w:w="2193"/>
-        <w:gridCol w:w="1920"/>
-        <w:gridCol w:w="2489"/>
+        <w:gridCol w:w="1334"/>
+        <w:gridCol w:w="2018"/>
+        <w:gridCol w:w="1794"/>
+        <w:gridCol w:w="2319"/>
       </w:tblGrid>
       <w:tr>
         <w:trPr>
@@ -2255,10 +2317,6 @@
               <w:jc w:val="right"/>
             </w:pPr>
             <w:r>
-              <w:rPr>
-                <w:b/>
-                <w:bCs/>
-              </w:rPr>
               <w:t>333,742</w:t>
             </w:r>
           </w:p>
@@ -2376,10 +2434,6 @@
               <w:jc w:val="right"/>
             </w:pPr>
             <w:r>
-              <w:rPr>
-                <w:b/>
-                <w:bCs/>
-              </w:rPr>
               <w:t>265,054</w:t>
             </w:r>
           </w:p>
@@ -2464,6 +2518,10 @@
           <w:p>
             <w:pPr>
               <w:jc w:val="right"/>
+              <w:rPr>
+                <w:rFonts w:hint="cs"/>
+                <w:rtl/>
+              </w:rPr>
             </w:pPr>
             <w:r>
               <w:rPr>
@@ -2497,10 +2555,6 @@
               <w:jc w:val="right"/>
             </w:pPr>
             <w:r>
-              <w:rPr>
-                <w:b/>
-                <w:bCs/>
-              </w:rPr>
               <w:t>202,243</w:t>
             </w:r>
           </w:p>
@@ -2568,45 +2622,228 @@
           <w:rtl/>
         </w:rPr>
       </w:pPr>
+      <w:r>
+        <w:rPr>
+          <w:b/>
+          <w:bCs/>
+        </w:rPr>
+        <w:t>Comparative Observation:</w:t>
+      </w:r>
+      <w:r>
+        <w:br/>
+        <w:t>The large number of shared motifs between humans and chimpanzees, even at longer lengths, underscores their close evolutionary relationship and conservation of protein-coding sequences. Conversely, the minimal overlap with dogs highlights the divergence between primates and non-primates, reflecting distinct functional and structural genomic adaptations over evolutionary time.</w:t>
+      </w:r>
     </w:p>
     <w:p>
       <w:pPr>
         <w:jc w:val="right"/>
         <w:rPr>
+          <w:rFonts w:hint="cs"/>
           <w:rtl/>
         </w:rPr>
       </w:pPr>
-    </w:p>
-    <w:p>
-      <w:pPr>
-        <w:jc w:val="right"/>
-        <w:rPr>
+      <w:r>
+        <w:rPr>
+          <w:rFonts w:cs="Arial"/>
+          <w:noProof/>
           <w:rtl/>
         </w:rPr>
+        <w:drawing>
+          <wp:inline distT="0" distB="0" distL="0" distR="0" wp14:anchorId="5ACBD293" wp14:editId="3799B743">
+            <wp:extent cx="2828925" cy="3896443"/>
+            <wp:effectExtent l="0" t="0" r="0" b="8890"/>
+            <wp:docPr id="1416239490" name="תמונה 1"/>
+            <wp:cNvGraphicFramePr>
+              <a:graphicFrameLocks xmlns:a="http://schemas.openxmlformats.org/drawingml/2006/main" noChangeAspect="1"/>
+            </wp:cNvGraphicFramePr>
+            <a:graphic xmlns:a="http://schemas.openxmlformats.org/drawingml/2006/main">
+              <a:graphicData uri="http://schemas.openxmlformats.org/drawingml/2006/picture">
+                <pic:pic xmlns:pic="http://schemas.openxmlformats.org/drawingml/2006/picture">
+                  <pic:nvPicPr>
+                    <pic:cNvPr id="1416239490" name=""/>
+                    <pic:cNvPicPr/>
+                  </pic:nvPicPr>
+                  <pic:blipFill>
+                    <a:blip r:embed="rId13"/>
+                    <a:stretch>
+                      <a:fillRect/>
+                    </a:stretch>
+                  </pic:blipFill>
+                  <pic:spPr>
+                    <a:xfrm>
+                      <a:off x="0" y="0"/>
+                      <a:ext cx="2836933" cy="3907472"/>
+                    </a:xfrm>
+                    <a:prstGeom prst="rect">
+                      <a:avLst/>
+                    </a:prstGeom>
+                  </pic:spPr>
+                </pic:pic>
+              </a:graphicData>
+            </a:graphic>
+          </wp:inline>
+        </w:drawing>
+      </w:r>
+    </w:p>
+    <w:p>
+      <w:pPr>
+        <w:bidi w:val="0"/>
+      </w:pPr>
+      <w:r>
+        <w:rPr>
+          <w:b/>
+          <w:bCs/>
+        </w:rPr>
+        <w:t>5. Interpretations and Conclusions</w:t>
+      </w:r>
+    </w:p>
+    <w:p>
+      <w:pPr>
+        <w:pStyle w:val="ListParagraph"/>
+        <w:numPr>
+          <w:ilvl w:val="0"/>
+          <w:numId w:val="8"/>
+        </w:numPr>
+        <w:bidi w:val="0"/>
+      </w:pPr>
+      <w:r>
+        <w:rPr>
+          <w:b/>
+          <w:bCs/>
+        </w:rPr>
+        <w:t>The Primate Connection:</w:t>
+      </w:r>
+      <w:r>
+        <w:t xml:space="preserve"> The data provides mathematical proof of the close relationship between Humans and Chimpanzees. Even at a complex length of L=120, they share over 200,000 identical sequences, indicating nearly identical protein "toolkits."</w:t>
+      </w:r>
+    </w:p>
+    <w:p>
+      <w:pPr>
+        <w:pStyle w:val="ListParagraph"/>
+        <w:numPr>
+          <w:ilvl w:val="0"/>
+          <w:numId w:val="8"/>
+        </w:numPr>
+        <w:bidi w:val="0"/>
+      </w:pPr>
+      <w:r>
+        <w:rPr>
+          <w:b/>
+          <w:bCs/>
+        </w:rPr>
+        <w:lastRenderedPageBreak/>
+        <w:t>The "Human Advantage" in Replication:</w:t>
+      </w:r>
+      <w:r>
+        <w:t xml:space="preserve"> A key discovery is the stability of human repetitions. While Chimpanzees and Dogs show a sharp decline in frequency as length increases (L=30 to 120), the Human genome maintains high frequency (114 repetitions). This suggests a specialized mechanism for </w:t>
+      </w:r>
+      <w:r>
+        <w:rPr>
+          <w:b/>
+          <w:bCs/>
+        </w:rPr>
+        <w:t>mass-producing complex functional units</w:t>
+      </w:r>
+      <w:r>
+        <w:t>, a hallmark of human biological complexity.</w:t>
+      </w:r>
+    </w:p>
+    <w:p>
+      <w:pPr>
+        <w:pStyle w:val="ListParagraph"/>
+        <w:numPr>
+          <w:ilvl w:val="0"/>
+          <w:numId w:val="8"/>
+        </w:numPr>
+        <w:bidi w:val="0"/>
+      </w:pPr>
+      <w:r>
+        <w:rPr>
+          <w:b/>
+          <w:bCs/>
+        </w:rPr>
+        <w:t>The Evolutionary Core:</w:t>
+      </w:r>
+      <w:r>
+        <w:t xml:space="preserve"> The </w:t>
+      </w:r>
+      <w:r>
+        <w:rPr>
+          <w:b/>
+          <w:bCs/>
+        </w:rPr>
+        <w:t>759 motifs</w:t>
+      </w:r>
+      <w:r>
+        <w:t xml:space="preserve"> shared by all three species at L=30 represent the "Operating System" of mammals—essential sequences for basic cellular life (respiration, DNA replication) that have been conserved for millions of years.</w:t>
+      </w:r>
+    </w:p>
+    <w:p>
+      <w:pPr>
+        <w:pStyle w:val="ListParagraph"/>
+        <w:numPr>
+          <w:ilvl w:val="0"/>
+          <w:numId w:val="8"/>
+        </w:numPr>
+        <w:bidi w:val="0"/>
+        <w:rPr>
+          <w:rtl/>
+        </w:rPr>
+      </w:pPr>
+      <w:r>
+        <w:rPr>
+          <w:b/>
+          <w:bCs/>
+        </w:rPr>
+        <w:t>Technical Insights (The 'N' Factor):</w:t>
+      </w:r>
+      <w:r>
+        <w:t xml:space="preserve"> The high frequency of 'N' sequences in the Chimpanzee report (36 repeats) highlights gaps in current sequencing technology, usually found in highly repetitive structural areas like Centromeres.</w:t>
+      </w:r>
+    </w:p>
+    <w:p>
+      <w:pPr>
+        <w:bidi w:val="0"/>
+        <w:rPr>
+          <w:b/>
+          <w:bCs/>
+        </w:rPr>
+      </w:pPr>
+      <w:r>
+        <w:rPr>
+          <w:b/>
+          <w:bCs/>
+        </w:rPr>
+        <w:t>Final Summary</w:t>
+      </w:r>
+    </w:p>
+    <w:p>
+      <w:pPr>
+        <w:bidi w:val="0"/>
       </w:pPr>
       <w:r>
         <w:rPr>
           <w:rFonts w:cs="Arial"/>
+          <w:noProof/>
           <w:rtl/>
         </w:rPr>
-        <w:lastRenderedPageBreak/>
         <w:drawing>
-          <wp:anchor distT="0" distB="0" distL="114300" distR="114300" simplePos="0" relativeHeight="251661312" behindDoc="1" locked="0" layoutInCell="1" allowOverlap="1" wp14:anchorId="49A60182" wp14:editId="72CE4CA4">
+          <wp:anchor distT="0" distB="0" distL="114300" distR="114300" simplePos="0" relativeHeight="251661312" behindDoc="1" locked="0" layoutInCell="1" allowOverlap="1" wp14:anchorId="49A60182" wp14:editId="3436B40D">
             <wp:simplePos x="0" y="0"/>
-            <wp:positionH relativeFrom="column">
-              <wp:posOffset>-703580</wp:posOffset>
+            <wp:positionH relativeFrom="margin">
+              <wp:posOffset>-845820</wp:posOffset>
             </wp:positionH>
             <wp:positionV relativeFrom="paragraph">
-              <wp:posOffset>4436745</wp:posOffset>
+              <wp:posOffset>883285</wp:posOffset>
             </wp:positionV>
-            <wp:extent cx="6451600" cy="3933190"/>
-            <wp:effectExtent l="0" t="0" r="6350" b="0"/>
+            <wp:extent cx="6858635" cy="4181475"/>
+            <wp:effectExtent l="0" t="0" r="0" b="9525"/>
             <wp:wrapTight wrapText="bothSides">
               <wp:wrapPolygon edited="0">
                 <wp:start x="0" y="0"/>
-                <wp:lineTo x="0" y="21447"/>
-                <wp:lineTo x="21557" y="21447"/>
-                <wp:lineTo x="21557" y="0"/>
+                <wp:lineTo x="0" y="21551"/>
+                <wp:lineTo x="21538" y="21551"/>
+                <wp:lineTo x="21538" y="0"/>
                 <wp:lineTo x="0" y="0"/>
               </wp:wrapPolygon>
             </wp:wrapTight>
@@ -2622,7 +2859,7 @@
                     <pic:cNvPicPr/>
                   </pic:nvPicPr>
                   <pic:blipFill>
-                    <a:blip r:embed="rId13">
+                    <a:blip r:embed="rId14">
                       <a:extLst>
                         <a:ext uri="{28A0092B-C50C-407E-A947-70E740481C1C}">
                           <a14:useLocalDpi xmlns:a14="http://schemas.microsoft.com/office/drawing/2010/main" val="0"/>
@@ -2636,7 +2873,7 @@
                   <pic:spPr>
                     <a:xfrm>
                       <a:off x="0" y="0"/>
-                      <a:ext cx="6451600" cy="3933190"/>
+                      <a:ext cx="6858635" cy="4181475"/>
                     </a:xfrm>
                     <a:prstGeom prst="rect">
                       <a:avLst/>
@@ -2655,216 +2892,330 @@
         </w:drawing>
       </w:r>
       <w:r>
-        <w:rPr>
-          <w:rFonts w:cs="Arial"/>
-          <w:rtl/>
-        </w:rPr>
-        <w:drawing>
-          <wp:inline distT="0" distB="0" distL="0" distR="0" wp14:anchorId="5D4F6F9E" wp14:editId="4B79EE3E">
-            <wp:extent cx="3029373" cy="4172532"/>
-            <wp:effectExtent l="0" t="0" r="0" b="0"/>
-            <wp:docPr id="1416239490" name="תמונה 1"/>
-            <wp:cNvGraphicFramePr>
-              <a:graphicFrameLocks xmlns:a="http://schemas.openxmlformats.org/drawingml/2006/main" noChangeAspect="1"/>
-            </wp:cNvGraphicFramePr>
-            <a:graphic xmlns:a="http://schemas.openxmlformats.org/drawingml/2006/main">
-              <a:graphicData uri="http://schemas.openxmlformats.org/drawingml/2006/picture">
-                <pic:pic xmlns:pic="http://schemas.openxmlformats.org/drawingml/2006/picture">
-                  <pic:nvPicPr>
-                    <pic:cNvPr id="1416239490" name=""/>
-                    <pic:cNvPicPr/>
-                  </pic:nvPicPr>
-                  <pic:blipFill>
-                    <a:blip r:embed="rId14"/>
-                    <a:stretch>
-                      <a:fillRect/>
-                    </a:stretch>
-                  </pic:blipFill>
-                  <pic:spPr>
-                    <a:xfrm>
-                      <a:off x="0" y="0"/>
-                      <a:ext cx="3029373" cy="4172532"/>
-                    </a:xfrm>
-                    <a:prstGeom prst="rect">
-                      <a:avLst/>
-                    </a:prstGeom>
-                  </pic:spPr>
-                </pic:pic>
-              </a:graphicData>
-            </a:graphic>
-          </wp:inline>
-        </w:drawing>
+        <w:t xml:space="preserve">The algorithmic analysis confirms that human uniqueness is not just about the "letters" of </w:t>
+      </w:r>
+      <w:proofErr w:type="gramStart"/>
+      <w:r>
+        <w:t>the DNA</w:t>
+      </w:r>
+      <w:proofErr w:type="gramEnd"/>
+      <w:r>
+        <w:t xml:space="preserve">, but the </w:t>
+      </w:r>
+      <w:r>
+        <w:rPr>
+          <w:b/>
+          <w:bCs/>
+        </w:rPr>
+        <w:t>efficiency of organization</w:t>
+      </w:r>
+      <w:r>
+        <w:t>. Humans utilize high-frequency, long-pattern repetitions to build more sophisticated regulatory and structural networks than their closest relatives.</w:t>
+      </w:r>
+    </w:p>
+    <w:p>
+      <w:pPr>
+        <w:bidi w:val="0"/>
+        <w:jc w:val="center"/>
+      </w:pPr>
+      <w:r>
+        <w:t>Shared Motifs Decline with Motif Length: Pairwise vs. Triple Species Comparison</w:t>
+      </w:r>
+    </w:p>
+    <w:p>
+      <w:pPr>
+        <w:bidi w:val="0"/>
+        <w:rPr>
+          <w:b/>
+          <w:bCs/>
+        </w:rPr>
+      </w:pPr>
+    </w:p>
+    <w:p>
+      <w:pPr>
+        <w:bidi w:val="0"/>
+        <w:rPr>
+          <w:b/>
+          <w:bCs/>
+        </w:rPr>
+      </w:pPr>
+    </w:p>
+    <w:p>
+      <w:pPr>
+        <w:bidi w:val="0"/>
+        <w:rPr>
+          <w:b/>
+          <w:bCs/>
+        </w:rPr>
+      </w:pPr>
+    </w:p>
+    <w:p>
+      <w:pPr>
+        <w:bidi w:val="0"/>
+        <w:rPr>
+          <w:b/>
+          <w:bCs/>
+        </w:rPr>
+      </w:pPr>
+    </w:p>
+    <w:p>
+      <w:pPr>
+        <w:bidi w:val="0"/>
+        <w:rPr>
+          <w:rFonts w:hint="cs"/>
+          <w:b/>
+          <w:bCs/>
+        </w:rPr>
+      </w:pPr>
+      <w:r>
+        <w:rPr>
+          <w:b/>
+          <w:bCs/>
+        </w:rPr>
+        <w:lastRenderedPageBreak/>
+        <w:t>Reproducibility</w:t>
       </w:r>
     </w:p>
     <w:p>
       <w:pPr>
         <w:jc w:val="right"/>
-        <w:rPr>
-          <w:rtl/>
-        </w:rPr>
-      </w:pPr>
+      </w:pPr>
+      <w:r>
+        <w:t>This project is fully reproducible.</w:t>
+      </w:r>
+      <w:r>
+        <w:br/>
+        <w:t>All datasets, code, and outputs are provided in the GitHub repository with a clear directory structure.</w:t>
+      </w:r>
     </w:p>
     <w:p>
       <w:pPr>
         <w:jc w:val="right"/>
-        <w:rPr>
-          <w:b/>
-          <w:bCs/>
-        </w:rPr>
-      </w:pPr>
-      <w:r>
-        <w:rPr>
-          <w:b/>
-          <w:bCs/>
-        </w:rPr>
-        <w:lastRenderedPageBreak/>
-        <w:t>5. Interpretations and Conclusions</w:t>
-      </w:r>
-    </w:p>
-    <w:p>
-      <w:pPr>
-        <w:pStyle w:val="a9"/>
+      </w:pPr>
+      <w:r>
+        <w:rPr>
+          <w:b/>
+          <w:bCs/>
+        </w:rPr>
+        <w:t>Repository structure:</w:t>
+      </w:r>
+    </w:p>
+    <w:p>
+      <w:pPr>
         <w:numPr>
           <w:ilvl w:val="0"/>
-          <w:numId w:val="8"/>
+          <w:numId w:val="9"/>
         </w:numPr>
         <w:bidi w:val="0"/>
       </w:pPr>
       <w:r>
-        <w:rPr>
-          <w:b/>
-          <w:bCs/>
-        </w:rPr>
-        <w:t>The Primate Connection:</w:t>
-      </w:r>
-      <w:r>
-        <w:t xml:space="preserve"> The data provides mathematical proof of the close relationship between Humans and Chimpanzees. Even at a complex length of L=120, they share over 200,000 identical sequences, indicating nearly identical protein "toolkits."</w:t>
-      </w:r>
-    </w:p>
-    <w:p>
-      <w:pPr>
-        <w:pStyle w:val="a9"/>
+        <w:t>data/ – Contains the input genomic sequences used in the analysis.</w:t>
+      </w:r>
+    </w:p>
+    <w:p>
+      <w:pPr>
         <w:numPr>
           <w:ilvl w:val="0"/>
-          <w:numId w:val="8"/>
+          <w:numId w:val="9"/>
         </w:numPr>
         <w:bidi w:val="0"/>
       </w:pPr>
       <w:r>
-        <w:rPr>
-          <w:b/>
-          <w:bCs/>
-        </w:rPr>
-        <w:t>The "Human Advantage" in Replication:</w:t>
-      </w:r>
-      <w:r>
-        <w:t xml:space="preserve"> A key discovery is the stability of human repetitions. While Chimpanzees and Dogs show a sharp decline in frequency as length increases (L=30 to 120), the Human genome maintains high frequency (114 repetitions). This suggests a specialized mechanism for </w:t>
-      </w:r>
-      <w:r>
-        <w:rPr>
-          <w:b/>
-          <w:bCs/>
-        </w:rPr>
-        <w:t>mass-producing complex functional units</w:t>
-      </w:r>
-      <w:r>
-        <w:t>, a hallmark of human biological complexity.</w:t>
-      </w:r>
-    </w:p>
-    <w:p>
-      <w:pPr>
-        <w:pStyle w:val="a9"/>
+        <w:t>output/ – Contains all generated results, including motif lists, repeated substrings, and visualizations.</w:t>
+      </w:r>
+    </w:p>
+    <w:p>
+      <w:pPr>
         <w:numPr>
           <w:ilvl w:val="0"/>
-          <w:numId w:val="8"/>
+          <w:numId w:val="9"/>
         </w:numPr>
         <w:bidi w:val="0"/>
       </w:pPr>
       <w:r>
-        <w:rPr>
-          <w:b/>
-          <w:bCs/>
-        </w:rPr>
-        <w:t>The Evolutionary Core:</w:t>
-      </w:r>
-      <w:r>
-        <w:t xml:space="preserve"> The </w:t>
-      </w:r>
-      <w:r>
-        <w:rPr>
-          <w:b/>
-          <w:bCs/>
-        </w:rPr>
-        <w:t>759 motifs</w:t>
-      </w:r>
-      <w:r>
-        <w:t xml:space="preserve"> shared by all three species at L=30 represent the "Operating System" of mammals—essential sequences for basic cellular life (respiration, DNA replication) that have been conserved for millions of years.</w:t>
-      </w:r>
-    </w:p>
-    <w:p>
-      <w:pPr>
-        <w:pStyle w:val="a9"/>
+        <w:t>finalproject.py – Main script for motif discovery and repeated substring mining.</w:t>
+      </w:r>
+    </w:p>
+    <w:p>
+      <w:pPr>
         <w:numPr>
           <w:ilvl w:val="0"/>
-          <w:numId w:val="8"/>
+          <w:numId w:val="9"/>
         </w:numPr>
         <w:bidi w:val="0"/>
-        <w:rPr>
-          <w:rFonts w:hint="cs"/>
-          <w:rtl/>
-        </w:rPr>
-      </w:pPr>
-      <w:r>
-        <w:rPr>
-          <w:b/>
-          <w:bCs/>
-        </w:rPr>
-        <w:t>Technical Insights (The 'N' Factor):</w:t>
-      </w:r>
-      <w:r>
-        <w:t xml:space="preserve"> The high frequency of 'N' sequences in the Chimpanzee report (36 repeats) highlights gaps in current sequencing technology, usually found in highly repetitive structural areas like Centromeres.</w:t>
-      </w:r>
-    </w:p>
-    <w:p>
-      <w:pPr>
-        <w:jc w:val="right"/>
-        <w:rPr>
-          <w:b/>
-          <w:bCs/>
-        </w:rPr>
-      </w:pPr>
-      <w:r>
-        <w:rPr>
-          <w:b/>
-          <w:bCs/>
-        </w:rPr>
-        <w:t>Final Summary</w:t>
-      </w:r>
-    </w:p>
-    <w:p>
-      <w:pPr>
-        <w:jc w:val="right"/>
-      </w:pPr>
-      <w:r>
-        <w:t xml:space="preserve">The algorithmic analysis confirms that human uniqueness is not just about the "letters" of </w:t>
-      </w:r>
-      <w:proofErr w:type="gramStart"/>
-      <w:r>
-        <w:t>the DNA</w:t>
-      </w:r>
-      <w:proofErr w:type="gramEnd"/>
-      <w:r>
-        <w:t xml:space="preserve">, but the </w:t>
-      </w:r>
-      <w:r>
-        <w:rPr>
-          <w:b/>
-          <w:bCs/>
-        </w:rPr>
-        <w:t>efficiency of organization</w:t>
-      </w:r>
-      <w:r>
-        <w:t>. Humans utilize high-frequency, long-pattern repetitions to build more sophisticated regulatory and structural networks than their closest relatives.</w:t>
+      </w:pPr>
+      <w:r>
+        <w:t>compare_inventories.py – Script for comparing motifs between related datasets.</w:t>
+      </w:r>
+    </w:p>
+    <w:p>
+      <w:pPr>
+        <w:numPr>
+          <w:ilvl w:val="0"/>
+          <w:numId w:val="9"/>
+        </w:numPr>
+        <w:bidi w:val="0"/>
+      </w:pPr>
+      <w:r>
+        <w:t>visualize_results.py – Script for generating plots and visual summaries.</w:t>
+      </w:r>
+    </w:p>
+    <w:p>
+      <w:pPr>
+        <w:numPr>
+          <w:ilvl w:val="0"/>
+          <w:numId w:val="9"/>
+        </w:numPr>
+        <w:bidi w:val="0"/>
+      </w:pPr>
+      <w:r>
+        <w:t>Report_Genomic_Motif_Analysis.pdf – Full project report.</w:t>
+      </w:r>
+    </w:p>
+    <w:p>
+      <w:pPr>
+        <w:numPr>
+          <w:ilvl w:val="0"/>
+          <w:numId w:val="9"/>
+        </w:numPr>
+        <w:bidi w:val="0"/>
+      </w:pPr>
+      <w:r>
+        <w:t>Genomic Motif Analysis.pdf – Project presentation.</w:t>
+      </w:r>
+    </w:p>
+    <w:p>
+      <w:pPr>
+        <w:bidi w:val="0"/>
+      </w:pPr>
+      <w:r>
+        <w:rPr>
+          <w:b/>
+          <w:bCs/>
+        </w:rPr>
+        <w:t>How to reproduce the results:</w:t>
+      </w:r>
+    </w:p>
+    <w:p>
+      <w:pPr>
+        <w:numPr>
+          <w:ilvl w:val="0"/>
+          <w:numId w:val="10"/>
+        </w:numPr>
+        <w:bidi w:val="0"/>
+      </w:pPr>
+      <w:r>
+        <w:t>Clone the repository.</w:t>
+      </w:r>
+    </w:p>
+    <w:p>
+      <w:pPr>
+        <w:numPr>
+          <w:ilvl w:val="0"/>
+          <w:numId w:val="10"/>
+        </w:numPr>
+        <w:bidi w:val="0"/>
+      </w:pPr>
+      <w:r>
+        <w:t>Ensure Python 3.x is installed.</w:t>
+      </w:r>
+    </w:p>
+    <w:p>
+      <w:pPr>
+        <w:numPr>
+          <w:ilvl w:val="0"/>
+          <w:numId w:val="10"/>
+        </w:numPr>
+        <w:bidi w:val="0"/>
+      </w:pPr>
+      <w:r>
+        <w:t>Place the input dataset in the data/ directory.</w:t>
+      </w:r>
+    </w:p>
+    <w:p>
+      <w:pPr>
+        <w:numPr>
+          <w:ilvl w:val="0"/>
+          <w:numId w:val="10"/>
+        </w:numPr>
+        <w:bidi w:val="0"/>
+      </w:pPr>
+      <w:r>
+        <w:t>Run:</w:t>
+      </w:r>
+    </w:p>
+    <w:p>
+      <w:pPr>
+        <w:bidi w:val="0"/>
+        <w:ind w:left="502"/>
+        <w:rPr>
+          <w:color w:val="215E99" w:themeColor="text2" w:themeTint="BF"/>
+        </w:rPr>
+      </w:pPr>
+      <w:r>
+        <w:rPr>
+          <w:color w:val="215E99" w:themeColor="text2" w:themeTint="BF"/>
+        </w:rPr>
+        <w:t>python finalproject.py</w:t>
+      </w:r>
+    </w:p>
+    <w:p>
+      <w:pPr>
+        <w:numPr>
+          <w:ilvl w:val="0"/>
+          <w:numId w:val="10"/>
+        </w:numPr>
+        <w:bidi w:val="0"/>
+      </w:pPr>
+      <w:r>
+        <w:t>(Optional) Run additional scripts:</w:t>
+      </w:r>
+    </w:p>
+    <w:p>
+      <w:pPr>
+        <w:bidi w:val="0"/>
+        <w:ind w:left="502"/>
+        <w:rPr>
+          <w:color w:val="215E99" w:themeColor="text2" w:themeTint="BF"/>
+        </w:rPr>
+      </w:pPr>
+      <w:r>
+        <w:rPr>
+          <w:color w:val="215E99" w:themeColor="text2" w:themeTint="BF"/>
+        </w:rPr>
+        <w:t>python compare_inventories.py</w:t>
+      </w:r>
+    </w:p>
+    <w:p>
+      <w:pPr>
+        <w:bidi w:val="0"/>
+        <w:ind w:left="502"/>
+      </w:pPr>
+      <w:r>
+        <w:rPr>
+          <w:color w:val="215E99" w:themeColor="text2" w:themeTint="BF"/>
+        </w:rPr>
+        <w:t>python visualize_results.py</w:t>
+      </w:r>
+    </w:p>
+    <w:p>
+      <w:pPr>
+        <w:numPr>
+          <w:ilvl w:val="0"/>
+          <w:numId w:val="10"/>
+        </w:numPr>
+        <w:bidi w:val="0"/>
+      </w:pPr>
+      <w:r>
+        <w:t>All outputs will be generated automatically in the output/ directory.</w:t>
+      </w:r>
+    </w:p>
+    <w:p>
+      <w:pPr>
+        <w:bidi w:val="0"/>
+      </w:pPr>
+      <w:r>
+        <w:t>Using the provided code and datasets, all experiments and results reported in this project can be reproduced exactly.</w:t>
       </w:r>
     </w:p>
     <w:p>
@@ -2901,9 +3252,9 @@
       <w:lvlJc w:val="left"/>
       <w:pPr>
         <w:tabs>
-          <w:tab w:val="num" w:pos="720"/>
-        </w:tabs>
-        <w:ind w:left="720" w:hanging="360"/>
+          <w:tab w:val="num" w:pos="8363"/>
+        </w:tabs>
+        <w:ind w:left="8363" w:hanging="360"/>
       </w:pPr>
       <w:rPr>
         <w:rFonts w:ascii="Symbol" w:hAnsi="Symbol" w:hint="default"/>
@@ -2917,9 +3268,9 @@
       <w:lvlJc w:val="left"/>
       <w:pPr>
         <w:tabs>
-          <w:tab w:val="num" w:pos="1440"/>
-        </w:tabs>
-        <w:ind w:left="1440" w:hanging="360"/>
+          <w:tab w:val="num" w:pos="9083"/>
+        </w:tabs>
+        <w:ind w:left="9083" w:hanging="360"/>
       </w:pPr>
       <w:rPr>
         <w:rFonts w:ascii="Courier New" w:hAnsi="Courier New" w:hint="default"/>
@@ -2933,9 +3284,9 @@
       <w:lvlJc w:val="left"/>
       <w:pPr>
         <w:tabs>
-          <w:tab w:val="num" w:pos="2160"/>
-        </w:tabs>
-        <w:ind w:left="2160" w:hanging="360"/>
+          <w:tab w:val="num" w:pos="9803"/>
+        </w:tabs>
+        <w:ind w:left="9803" w:hanging="360"/>
       </w:pPr>
       <w:rPr>
         <w:rFonts w:ascii="Wingdings" w:hAnsi="Wingdings" w:hint="default"/>
@@ -2949,9 +3300,9 @@
       <w:lvlJc w:val="left"/>
       <w:pPr>
         <w:tabs>
-          <w:tab w:val="num" w:pos="2880"/>
-        </w:tabs>
-        <w:ind w:left="2880" w:hanging="360"/>
+          <w:tab w:val="num" w:pos="10523"/>
+        </w:tabs>
+        <w:ind w:left="10523" w:hanging="360"/>
       </w:pPr>
       <w:rPr>
         <w:rFonts w:ascii="Wingdings" w:hAnsi="Wingdings" w:hint="default"/>
@@ -2965,9 +3316,9 @@
       <w:lvlJc w:val="left"/>
       <w:pPr>
         <w:tabs>
-          <w:tab w:val="num" w:pos="3600"/>
-        </w:tabs>
-        <w:ind w:left="3600" w:hanging="360"/>
+          <w:tab w:val="num" w:pos="11243"/>
+        </w:tabs>
+        <w:ind w:left="11243" w:hanging="360"/>
       </w:pPr>
       <w:rPr>
         <w:rFonts w:ascii="Wingdings" w:hAnsi="Wingdings" w:hint="default"/>
@@ -2981,9 +3332,9 @@
       <w:lvlJc w:val="left"/>
       <w:pPr>
         <w:tabs>
-          <w:tab w:val="num" w:pos="4320"/>
-        </w:tabs>
-        <w:ind w:left="4320" w:hanging="360"/>
+          <w:tab w:val="num" w:pos="11963"/>
+        </w:tabs>
+        <w:ind w:left="11963" w:hanging="360"/>
       </w:pPr>
       <w:rPr>
         <w:rFonts w:ascii="Wingdings" w:hAnsi="Wingdings" w:hint="default"/>
@@ -2997,9 +3348,9 @@
       <w:lvlJc w:val="left"/>
       <w:pPr>
         <w:tabs>
-          <w:tab w:val="num" w:pos="5040"/>
-        </w:tabs>
-        <w:ind w:left="5040" w:hanging="360"/>
+          <w:tab w:val="num" w:pos="12683"/>
+        </w:tabs>
+        <w:ind w:left="12683" w:hanging="360"/>
       </w:pPr>
       <w:rPr>
         <w:rFonts w:ascii="Wingdings" w:hAnsi="Wingdings" w:hint="default"/>
@@ -3013,9 +3364,9 @@
       <w:lvlJc w:val="left"/>
       <w:pPr>
         <w:tabs>
-          <w:tab w:val="num" w:pos="5760"/>
-        </w:tabs>
-        <w:ind w:left="5760" w:hanging="360"/>
+          <w:tab w:val="num" w:pos="13403"/>
+        </w:tabs>
+        <w:ind w:left="13403" w:hanging="360"/>
       </w:pPr>
       <w:rPr>
         <w:rFonts w:ascii="Wingdings" w:hAnsi="Wingdings" w:hint="default"/>
@@ -3029,9 +3380,9 @@
       <w:lvlJc w:val="left"/>
       <w:pPr>
         <w:tabs>
-          <w:tab w:val="num" w:pos="6480"/>
-        </w:tabs>
-        <w:ind w:left="6480" w:hanging="360"/>
+          <w:tab w:val="num" w:pos="14123"/>
+        </w:tabs>
+        <w:ind w:left="14123" w:hanging="360"/>
       </w:pPr>
       <w:rPr>
         <w:rFonts w:ascii="Wingdings" w:hAnsi="Wingdings" w:hint="default"/>
@@ -3163,9 +3514,9 @@
       <w:lvlJc w:val="left"/>
       <w:pPr>
         <w:tabs>
-          <w:tab w:val="num" w:pos="720"/>
-        </w:tabs>
-        <w:ind w:left="720" w:hanging="360"/>
+          <w:tab w:val="num" w:pos="502"/>
+        </w:tabs>
+        <w:ind w:left="502" w:hanging="360"/>
       </w:pPr>
       <w:rPr>
         <w:rFonts w:ascii="Symbol" w:hAnsi="Symbol" w:hint="default"/>
@@ -3179,9 +3530,9 @@
       <w:lvlJc w:val="left"/>
       <w:pPr>
         <w:tabs>
-          <w:tab w:val="num" w:pos="1440"/>
-        </w:tabs>
-        <w:ind w:left="1440" w:hanging="360"/>
+          <w:tab w:val="num" w:pos="1222"/>
+        </w:tabs>
+        <w:ind w:left="1222" w:hanging="360"/>
       </w:pPr>
       <w:rPr>
         <w:rFonts w:ascii="Courier New" w:hAnsi="Courier New" w:hint="default"/>
@@ -3195,9 +3546,9 @@
       <w:lvlJc w:val="left"/>
       <w:pPr>
         <w:tabs>
-          <w:tab w:val="num" w:pos="2160"/>
-        </w:tabs>
-        <w:ind w:left="2160" w:hanging="360"/>
+          <w:tab w:val="num" w:pos="1942"/>
+        </w:tabs>
+        <w:ind w:left="1942" w:hanging="360"/>
       </w:pPr>
       <w:rPr>
         <w:rFonts w:ascii="Wingdings" w:hAnsi="Wingdings" w:hint="default"/>
@@ -3211,9 +3562,9 @@
       <w:lvlJc w:val="left"/>
       <w:pPr>
         <w:tabs>
-          <w:tab w:val="num" w:pos="2880"/>
-        </w:tabs>
-        <w:ind w:left="2880" w:hanging="360"/>
+          <w:tab w:val="num" w:pos="2662"/>
+        </w:tabs>
+        <w:ind w:left="2662" w:hanging="360"/>
       </w:pPr>
       <w:rPr>
         <w:rFonts w:ascii="Wingdings" w:hAnsi="Wingdings" w:hint="default"/>
@@ -3227,9 +3578,9 @@
       <w:lvlJc w:val="left"/>
       <w:pPr>
         <w:tabs>
-          <w:tab w:val="num" w:pos="3600"/>
-        </w:tabs>
-        <w:ind w:left="3600" w:hanging="360"/>
+          <w:tab w:val="num" w:pos="3382"/>
+        </w:tabs>
+        <w:ind w:left="3382" w:hanging="360"/>
       </w:pPr>
       <w:rPr>
         <w:rFonts w:ascii="Wingdings" w:hAnsi="Wingdings" w:hint="default"/>
@@ -3243,9 +3594,9 @@
       <w:lvlJc w:val="left"/>
       <w:pPr>
         <w:tabs>
-          <w:tab w:val="num" w:pos="4320"/>
-        </w:tabs>
-        <w:ind w:left="4320" w:hanging="360"/>
+          <w:tab w:val="num" w:pos="4102"/>
+        </w:tabs>
+        <w:ind w:left="4102" w:hanging="360"/>
       </w:pPr>
       <w:rPr>
         <w:rFonts w:ascii="Wingdings" w:hAnsi="Wingdings" w:hint="default"/>
@@ -3259,9 +3610,9 @@
       <w:lvlJc w:val="left"/>
       <w:pPr>
         <w:tabs>
-          <w:tab w:val="num" w:pos="5040"/>
-        </w:tabs>
-        <w:ind w:left="5040" w:hanging="360"/>
+          <w:tab w:val="num" w:pos="4822"/>
+        </w:tabs>
+        <w:ind w:left="4822" w:hanging="360"/>
       </w:pPr>
       <w:rPr>
         <w:rFonts w:ascii="Wingdings" w:hAnsi="Wingdings" w:hint="default"/>
@@ -3275,9 +3626,9 @@
       <w:lvlJc w:val="left"/>
       <w:pPr>
         <w:tabs>
-          <w:tab w:val="num" w:pos="5760"/>
-        </w:tabs>
-        <w:ind w:left="5760" w:hanging="360"/>
+          <w:tab w:val="num" w:pos="5542"/>
+        </w:tabs>
+        <w:ind w:left="5542" w:hanging="360"/>
       </w:pPr>
       <w:rPr>
         <w:rFonts w:ascii="Wingdings" w:hAnsi="Wingdings" w:hint="default"/>
@@ -3291,9 +3642,9 @@
       <w:lvlJc w:val="left"/>
       <w:pPr>
         <w:tabs>
-          <w:tab w:val="num" w:pos="6480"/>
-        </w:tabs>
-        <w:ind w:left="6480" w:hanging="360"/>
+          <w:tab w:val="num" w:pos="6262"/>
+        </w:tabs>
+        <w:ind w:left="6262" w:hanging="360"/>
       </w:pPr>
       <w:rPr>
         <w:rFonts w:ascii="Wingdings" w:hAnsi="Wingdings" w:hint="default"/>
@@ -3312,9 +3663,9 @@
       <w:lvlJc w:val="left"/>
       <w:pPr>
         <w:tabs>
-          <w:tab w:val="num" w:pos="720"/>
-        </w:tabs>
-        <w:ind w:left="720" w:hanging="360"/>
+          <w:tab w:val="num" w:pos="502"/>
+        </w:tabs>
+        <w:ind w:left="502" w:hanging="360"/>
       </w:pPr>
       <w:rPr>
         <w:rFonts w:ascii="Symbol" w:hAnsi="Symbol" w:hint="default"/>
@@ -3328,9 +3679,9 @@
       <w:lvlJc w:val="left"/>
       <w:pPr>
         <w:tabs>
-          <w:tab w:val="num" w:pos="1440"/>
-        </w:tabs>
-        <w:ind w:left="1440" w:hanging="360"/>
+          <w:tab w:val="num" w:pos="1222"/>
+        </w:tabs>
+        <w:ind w:left="1222" w:hanging="360"/>
       </w:pPr>
       <w:rPr>
         <w:rFonts w:ascii="Courier New" w:hAnsi="Courier New" w:hint="default"/>
@@ -3344,9 +3695,9 @@
       <w:lvlJc w:val="left"/>
       <w:pPr>
         <w:tabs>
-          <w:tab w:val="num" w:pos="2160"/>
-        </w:tabs>
-        <w:ind w:left="2160" w:hanging="360"/>
+          <w:tab w:val="num" w:pos="1942"/>
+        </w:tabs>
+        <w:ind w:left="1942" w:hanging="360"/>
       </w:pPr>
       <w:rPr>
         <w:rFonts w:ascii="Wingdings" w:hAnsi="Wingdings" w:hint="default"/>
@@ -3360,9 +3711,9 @@
       <w:lvlJc w:val="left"/>
       <w:pPr>
         <w:tabs>
-          <w:tab w:val="num" w:pos="2880"/>
-        </w:tabs>
-        <w:ind w:left="2880" w:hanging="360"/>
+          <w:tab w:val="num" w:pos="2662"/>
+        </w:tabs>
+        <w:ind w:left="2662" w:hanging="360"/>
       </w:pPr>
       <w:rPr>
         <w:rFonts w:ascii="Wingdings" w:hAnsi="Wingdings" w:hint="default"/>
@@ -3376,9 +3727,9 @@
       <w:lvlJc w:val="left"/>
       <w:pPr>
         <w:tabs>
-          <w:tab w:val="num" w:pos="3600"/>
-        </w:tabs>
-        <w:ind w:left="3600" w:hanging="360"/>
+          <w:tab w:val="num" w:pos="3382"/>
+        </w:tabs>
+        <w:ind w:left="3382" w:hanging="360"/>
       </w:pPr>
       <w:rPr>
         <w:rFonts w:ascii="Wingdings" w:hAnsi="Wingdings" w:hint="default"/>
@@ -3392,9 +3743,9 @@
       <w:lvlJc w:val="left"/>
       <w:pPr>
         <w:tabs>
-          <w:tab w:val="num" w:pos="4320"/>
-        </w:tabs>
-        <w:ind w:left="4320" w:hanging="360"/>
+          <w:tab w:val="num" w:pos="4102"/>
+        </w:tabs>
+        <w:ind w:left="4102" w:hanging="360"/>
       </w:pPr>
       <w:rPr>
         <w:rFonts w:ascii="Wingdings" w:hAnsi="Wingdings" w:hint="default"/>
@@ -3408,9 +3759,9 @@
       <w:lvlJc w:val="left"/>
       <w:pPr>
         <w:tabs>
-          <w:tab w:val="num" w:pos="5040"/>
-        </w:tabs>
-        <w:ind w:left="5040" w:hanging="360"/>
+          <w:tab w:val="num" w:pos="4822"/>
+        </w:tabs>
+        <w:ind w:left="4822" w:hanging="360"/>
       </w:pPr>
       <w:rPr>
         <w:rFonts w:ascii="Wingdings" w:hAnsi="Wingdings" w:hint="default"/>
@@ -3424,9 +3775,9 @@
       <w:lvlJc w:val="left"/>
       <w:pPr>
         <w:tabs>
-          <w:tab w:val="num" w:pos="5760"/>
-        </w:tabs>
-        <w:ind w:left="5760" w:hanging="360"/>
+          <w:tab w:val="num" w:pos="5542"/>
+        </w:tabs>
+        <w:ind w:left="5542" w:hanging="360"/>
       </w:pPr>
       <w:rPr>
         <w:rFonts w:ascii="Wingdings" w:hAnsi="Wingdings" w:hint="default"/>
@@ -3440,9 +3791,9 @@
       <w:lvlJc w:val="left"/>
       <w:pPr>
         <w:tabs>
-          <w:tab w:val="num" w:pos="6480"/>
-        </w:tabs>
-        <w:ind w:left="6480" w:hanging="360"/>
+          <w:tab w:val="num" w:pos="6262"/>
+        </w:tabs>
+        <w:ind w:left="6262" w:hanging="360"/>
       </w:pPr>
       <w:rPr>
         <w:rFonts w:ascii="Wingdings" w:hAnsi="Wingdings" w:hint="default"/>
@@ -3461,9 +3812,9 @@
       <w:lvlJc w:val="left"/>
       <w:pPr>
         <w:tabs>
-          <w:tab w:val="num" w:pos="720"/>
-        </w:tabs>
-        <w:ind w:left="720" w:hanging="360"/>
+          <w:tab w:val="num" w:pos="502"/>
+        </w:tabs>
+        <w:ind w:left="502" w:hanging="360"/>
       </w:pPr>
       <w:rPr>
         <w:rFonts w:ascii="Symbol" w:hAnsi="Symbol" w:hint="default"/>
@@ -3477,9 +3828,9 @@
       <w:lvlJc w:val="left"/>
       <w:pPr>
         <w:tabs>
-          <w:tab w:val="num" w:pos="1440"/>
-        </w:tabs>
-        <w:ind w:left="1440" w:hanging="360"/>
+          <w:tab w:val="num" w:pos="1222"/>
+        </w:tabs>
+        <w:ind w:left="1222" w:hanging="360"/>
       </w:pPr>
       <w:rPr>
         <w:rFonts w:ascii="Courier New" w:hAnsi="Courier New" w:hint="default"/>
@@ -3493,9 +3844,9 @@
       <w:lvlJc w:val="left"/>
       <w:pPr>
         <w:tabs>
-          <w:tab w:val="num" w:pos="2160"/>
-        </w:tabs>
-        <w:ind w:left="2160" w:hanging="360"/>
+          <w:tab w:val="num" w:pos="1942"/>
+        </w:tabs>
+        <w:ind w:left="1942" w:hanging="360"/>
       </w:pPr>
       <w:rPr>
         <w:rFonts w:ascii="Wingdings" w:hAnsi="Wingdings" w:hint="default"/>
@@ -3509,9 +3860,9 @@
       <w:lvlJc w:val="left"/>
       <w:pPr>
         <w:tabs>
-          <w:tab w:val="num" w:pos="2880"/>
-        </w:tabs>
-        <w:ind w:left="2880" w:hanging="360"/>
+          <w:tab w:val="num" w:pos="2662"/>
+        </w:tabs>
+        <w:ind w:left="2662" w:hanging="360"/>
       </w:pPr>
       <w:rPr>
         <w:rFonts w:ascii="Wingdings" w:hAnsi="Wingdings" w:hint="default"/>
@@ -3525,9 +3876,9 @@
       <w:lvlJc w:val="left"/>
       <w:pPr>
         <w:tabs>
-          <w:tab w:val="num" w:pos="3600"/>
-        </w:tabs>
-        <w:ind w:left="3600" w:hanging="360"/>
+          <w:tab w:val="num" w:pos="3382"/>
+        </w:tabs>
+        <w:ind w:left="3382" w:hanging="360"/>
       </w:pPr>
       <w:rPr>
         <w:rFonts w:ascii="Wingdings" w:hAnsi="Wingdings" w:hint="default"/>
@@ -3541,9 +3892,9 @@
       <w:lvlJc w:val="left"/>
       <w:pPr>
         <w:tabs>
-          <w:tab w:val="num" w:pos="4320"/>
-        </w:tabs>
-        <w:ind w:left="4320" w:hanging="360"/>
+          <w:tab w:val="num" w:pos="4102"/>
+        </w:tabs>
+        <w:ind w:left="4102" w:hanging="360"/>
       </w:pPr>
       <w:rPr>
         <w:rFonts w:ascii="Wingdings" w:hAnsi="Wingdings" w:hint="default"/>
@@ -3557,9 +3908,9 @@
       <w:lvlJc w:val="left"/>
       <w:pPr>
         <w:tabs>
-          <w:tab w:val="num" w:pos="5040"/>
-        </w:tabs>
-        <w:ind w:left="5040" w:hanging="360"/>
+          <w:tab w:val="num" w:pos="4822"/>
+        </w:tabs>
+        <w:ind w:left="4822" w:hanging="360"/>
       </w:pPr>
       <w:rPr>
         <w:rFonts w:ascii="Wingdings" w:hAnsi="Wingdings" w:hint="default"/>
@@ -3573,9 +3924,9 @@
       <w:lvlJc w:val="left"/>
       <w:pPr>
         <w:tabs>
-          <w:tab w:val="num" w:pos="5760"/>
-        </w:tabs>
-        <w:ind w:left="5760" w:hanging="360"/>
+          <w:tab w:val="num" w:pos="5542"/>
+        </w:tabs>
+        <w:ind w:left="5542" w:hanging="360"/>
       </w:pPr>
       <w:rPr>
         <w:rFonts w:ascii="Wingdings" w:hAnsi="Wingdings" w:hint="default"/>
@@ -3589,9 +3940,9 @@
       <w:lvlJc w:val="left"/>
       <w:pPr>
         <w:tabs>
-          <w:tab w:val="num" w:pos="6480"/>
-        </w:tabs>
-        <w:ind w:left="6480" w:hanging="360"/>
+          <w:tab w:val="num" w:pos="6262"/>
+        </w:tabs>
+        <w:ind w:left="6262" w:hanging="360"/>
       </w:pPr>
       <w:rPr>
         <w:rFonts w:ascii="Wingdings" w:hAnsi="Wingdings" w:hint="default"/>
@@ -3600,6 +3951,268 @@
     </w:lvl>
   </w:abstractNum>
   <w:abstractNum w:abstractNumId="5" w15:restartNumberingAfterBreak="0">
+    <w:nsid w:val="33724DA0"/>
+    <w:multiLevelType w:val="multilevel"/>
+    <w:tmpl w:val="54F4AC06"/>
+    <w:lvl w:ilvl="0">
+      <w:start w:val="1"/>
+      <w:numFmt w:val="bullet"/>
+      <w:lvlText w:val=""/>
+      <w:lvlJc w:val="left"/>
+      <w:pPr>
+        <w:tabs>
+          <w:tab w:val="num" w:pos="502"/>
+        </w:tabs>
+        <w:ind w:left="502" w:hanging="360"/>
+      </w:pPr>
+      <w:rPr>
+        <w:rFonts w:ascii="Symbol" w:hAnsi="Symbol" w:hint="default"/>
+        <w:sz w:val="20"/>
+      </w:rPr>
+    </w:lvl>
+    <w:lvl w:ilvl="1" w:tentative="1">
+      <w:start w:val="1"/>
+      <w:numFmt w:val="bullet"/>
+      <w:lvlText w:val="o"/>
+      <w:lvlJc w:val="left"/>
+      <w:pPr>
+        <w:tabs>
+          <w:tab w:val="num" w:pos="1222"/>
+        </w:tabs>
+        <w:ind w:left="1222" w:hanging="360"/>
+      </w:pPr>
+      <w:rPr>
+        <w:rFonts w:ascii="Courier New" w:hAnsi="Courier New" w:hint="default"/>
+        <w:sz w:val="20"/>
+      </w:rPr>
+    </w:lvl>
+    <w:lvl w:ilvl="2" w:tentative="1">
+      <w:start w:val="1"/>
+      <w:numFmt w:val="bullet"/>
+      <w:lvlText w:val=""/>
+      <w:lvlJc w:val="left"/>
+      <w:pPr>
+        <w:tabs>
+          <w:tab w:val="num" w:pos="1942"/>
+        </w:tabs>
+        <w:ind w:left="1942" w:hanging="360"/>
+      </w:pPr>
+      <w:rPr>
+        <w:rFonts w:ascii="Wingdings" w:hAnsi="Wingdings" w:hint="default"/>
+        <w:sz w:val="20"/>
+      </w:rPr>
+    </w:lvl>
+    <w:lvl w:ilvl="3" w:tentative="1">
+      <w:start w:val="1"/>
+      <w:numFmt w:val="bullet"/>
+      <w:lvlText w:val=""/>
+      <w:lvlJc w:val="left"/>
+      <w:pPr>
+        <w:tabs>
+          <w:tab w:val="num" w:pos="2662"/>
+        </w:tabs>
+        <w:ind w:left="2662" w:hanging="360"/>
+      </w:pPr>
+      <w:rPr>
+        <w:rFonts w:ascii="Wingdings" w:hAnsi="Wingdings" w:hint="default"/>
+        <w:sz w:val="20"/>
+      </w:rPr>
+    </w:lvl>
+    <w:lvl w:ilvl="4" w:tentative="1">
+      <w:start w:val="1"/>
+      <w:numFmt w:val="bullet"/>
+      <w:lvlText w:val=""/>
+      <w:lvlJc w:val="left"/>
+      <w:pPr>
+        <w:tabs>
+          <w:tab w:val="num" w:pos="3382"/>
+        </w:tabs>
+        <w:ind w:left="3382" w:hanging="360"/>
+      </w:pPr>
+      <w:rPr>
+        <w:rFonts w:ascii="Wingdings" w:hAnsi="Wingdings" w:hint="default"/>
+        <w:sz w:val="20"/>
+      </w:rPr>
+    </w:lvl>
+    <w:lvl w:ilvl="5" w:tentative="1">
+      <w:start w:val="1"/>
+      <w:numFmt w:val="bullet"/>
+      <w:lvlText w:val=""/>
+      <w:lvlJc w:val="left"/>
+      <w:pPr>
+        <w:tabs>
+          <w:tab w:val="num" w:pos="4102"/>
+        </w:tabs>
+        <w:ind w:left="4102" w:hanging="360"/>
+      </w:pPr>
+      <w:rPr>
+        <w:rFonts w:ascii="Wingdings" w:hAnsi="Wingdings" w:hint="default"/>
+        <w:sz w:val="20"/>
+      </w:rPr>
+    </w:lvl>
+    <w:lvl w:ilvl="6" w:tentative="1">
+      <w:start w:val="1"/>
+      <w:numFmt w:val="bullet"/>
+      <w:lvlText w:val=""/>
+      <w:lvlJc w:val="left"/>
+      <w:pPr>
+        <w:tabs>
+          <w:tab w:val="num" w:pos="4822"/>
+        </w:tabs>
+        <w:ind w:left="4822" w:hanging="360"/>
+      </w:pPr>
+      <w:rPr>
+        <w:rFonts w:ascii="Wingdings" w:hAnsi="Wingdings" w:hint="default"/>
+        <w:sz w:val="20"/>
+      </w:rPr>
+    </w:lvl>
+    <w:lvl w:ilvl="7" w:tentative="1">
+      <w:start w:val="1"/>
+      <w:numFmt w:val="bullet"/>
+      <w:lvlText w:val=""/>
+      <w:lvlJc w:val="left"/>
+      <w:pPr>
+        <w:tabs>
+          <w:tab w:val="num" w:pos="5542"/>
+        </w:tabs>
+        <w:ind w:left="5542" w:hanging="360"/>
+      </w:pPr>
+      <w:rPr>
+        <w:rFonts w:ascii="Wingdings" w:hAnsi="Wingdings" w:hint="default"/>
+        <w:sz w:val="20"/>
+      </w:rPr>
+    </w:lvl>
+    <w:lvl w:ilvl="8" w:tentative="1">
+      <w:start w:val="1"/>
+      <w:numFmt w:val="bullet"/>
+      <w:lvlText w:val=""/>
+      <w:lvlJc w:val="left"/>
+      <w:pPr>
+        <w:tabs>
+          <w:tab w:val="num" w:pos="6262"/>
+        </w:tabs>
+        <w:ind w:left="6262" w:hanging="360"/>
+      </w:pPr>
+      <w:rPr>
+        <w:rFonts w:ascii="Wingdings" w:hAnsi="Wingdings" w:hint="default"/>
+        <w:sz w:val="20"/>
+      </w:rPr>
+    </w:lvl>
+  </w:abstractNum>
+  <w:abstractNum w:abstractNumId="6" w15:restartNumberingAfterBreak="0">
+    <w:nsid w:val="342E77AC"/>
+    <w:multiLevelType w:val="multilevel"/>
+    <w:tmpl w:val="90708846"/>
+    <w:lvl w:ilvl="0">
+      <w:start w:val="1"/>
+      <w:numFmt w:val="decimal"/>
+      <w:lvlText w:val="%1."/>
+      <w:lvlJc w:val="left"/>
+      <w:pPr>
+        <w:tabs>
+          <w:tab w:val="num" w:pos="502"/>
+        </w:tabs>
+        <w:ind w:left="502" w:hanging="360"/>
+      </w:pPr>
+    </w:lvl>
+    <w:lvl w:ilvl="1" w:tentative="1">
+      <w:start w:val="1"/>
+      <w:numFmt w:val="decimal"/>
+      <w:lvlText w:val="%2."/>
+      <w:lvlJc w:val="left"/>
+      <w:pPr>
+        <w:tabs>
+          <w:tab w:val="num" w:pos="1222"/>
+        </w:tabs>
+        <w:ind w:left="1222" w:hanging="360"/>
+      </w:pPr>
+    </w:lvl>
+    <w:lvl w:ilvl="2" w:tentative="1">
+      <w:start w:val="1"/>
+      <w:numFmt w:val="decimal"/>
+      <w:lvlText w:val="%3."/>
+      <w:lvlJc w:val="left"/>
+      <w:pPr>
+        <w:tabs>
+          <w:tab w:val="num" w:pos="1942"/>
+        </w:tabs>
+        <w:ind w:left="1942" w:hanging="360"/>
+      </w:pPr>
+    </w:lvl>
+    <w:lvl w:ilvl="3" w:tentative="1">
+      <w:start w:val="1"/>
+      <w:numFmt w:val="decimal"/>
+      <w:lvlText w:val="%4."/>
+      <w:lvlJc w:val="left"/>
+      <w:pPr>
+        <w:tabs>
+          <w:tab w:val="num" w:pos="2662"/>
+        </w:tabs>
+        <w:ind w:left="2662" w:hanging="360"/>
+      </w:pPr>
+    </w:lvl>
+    <w:lvl w:ilvl="4" w:tentative="1">
+      <w:start w:val="1"/>
+      <w:numFmt w:val="decimal"/>
+      <w:lvlText w:val="%5."/>
+      <w:lvlJc w:val="left"/>
+      <w:pPr>
+        <w:tabs>
+          <w:tab w:val="num" w:pos="3382"/>
+        </w:tabs>
+        <w:ind w:left="3382" w:hanging="360"/>
+      </w:pPr>
+    </w:lvl>
+    <w:lvl w:ilvl="5" w:tentative="1">
+      <w:start w:val="1"/>
+      <w:numFmt w:val="decimal"/>
+      <w:lvlText w:val="%6."/>
+      <w:lvlJc w:val="left"/>
+      <w:pPr>
+        <w:tabs>
+          <w:tab w:val="num" w:pos="4102"/>
+        </w:tabs>
+        <w:ind w:left="4102" w:hanging="360"/>
+      </w:pPr>
+    </w:lvl>
+    <w:lvl w:ilvl="6" w:tentative="1">
+      <w:start w:val="1"/>
+      <w:numFmt w:val="decimal"/>
+      <w:lvlText w:val="%7."/>
+      <w:lvlJc w:val="left"/>
+      <w:pPr>
+        <w:tabs>
+          <w:tab w:val="num" w:pos="4822"/>
+        </w:tabs>
+        <w:ind w:left="4822" w:hanging="360"/>
+      </w:pPr>
+    </w:lvl>
+    <w:lvl w:ilvl="7" w:tentative="1">
+      <w:start w:val="1"/>
+      <w:numFmt w:val="decimal"/>
+      <w:lvlText w:val="%8."/>
+      <w:lvlJc w:val="left"/>
+      <w:pPr>
+        <w:tabs>
+          <w:tab w:val="num" w:pos="5542"/>
+        </w:tabs>
+        <w:ind w:left="5542" w:hanging="360"/>
+      </w:pPr>
+    </w:lvl>
+    <w:lvl w:ilvl="8" w:tentative="1">
+      <w:start w:val="1"/>
+      <w:numFmt w:val="decimal"/>
+      <w:lvlText w:val="%9."/>
+      <w:lvlJc w:val="left"/>
+      <w:pPr>
+        <w:tabs>
+          <w:tab w:val="num" w:pos="6262"/>
+        </w:tabs>
+        <w:ind w:left="6262" w:hanging="360"/>
+      </w:pPr>
+    </w:lvl>
+  </w:abstractNum>
+  <w:abstractNum w:abstractNumId="7" w15:restartNumberingAfterBreak="0">
     <w:nsid w:val="3F236D58"/>
     <w:multiLevelType w:val="hybridMultilevel"/>
     <w:tmpl w:val="392A8068"/>
@@ -3685,7 +4298,7 @@
       </w:pPr>
     </w:lvl>
   </w:abstractNum>
-  <w:abstractNum w:abstractNumId="6" w15:restartNumberingAfterBreak="0">
+  <w:abstractNum w:abstractNumId="8" w15:restartNumberingAfterBreak="0">
     <w:nsid w:val="4E502634"/>
     <w:multiLevelType w:val="multilevel"/>
     <w:tmpl w:val="A43E82F4"/>
@@ -3834,7 +4447,7 @@
       </w:rPr>
     </w:lvl>
   </w:abstractNum>
-  <w:abstractNum w:abstractNumId="7" w15:restartNumberingAfterBreak="0">
+  <w:abstractNum w:abstractNumId="9" w15:restartNumberingAfterBreak="0">
     <w:nsid w:val="5AFA726C"/>
     <w:multiLevelType w:val="multilevel"/>
     <w:tmpl w:val="BF4C5ABC"/>
@@ -3984,13 +4597,13 @@
     </w:lvl>
   </w:abstractNum>
   <w:num w:numId="1" w16cid:durableId="949704362">
-    <w:abstractNumId w:val="6"/>
+    <w:abstractNumId w:val="8"/>
   </w:num>
   <w:num w:numId="2" w16cid:durableId="1689259797">
     <w:abstractNumId w:val="0"/>
   </w:num>
   <w:num w:numId="3" w16cid:durableId="878132466">
-    <w:abstractNumId w:val="7"/>
+    <w:abstractNumId w:val="9"/>
   </w:num>
   <w:num w:numId="4" w16cid:durableId="673730502">
     <w:abstractNumId w:val="4"/>
@@ -4005,7 +4618,13 @@
     <w:abstractNumId w:val="1"/>
   </w:num>
   <w:num w:numId="8" w16cid:durableId="1900241771">
+    <w:abstractNumId w:val="7"/>
+  </w:num>
+  <w:num w:numId="9" w16cid:durableId="1736470413">
     <w:abstractNumId w:val="5"/>
+  </w:num>
+  <w:num w:numId="10" w16cid:durableId="642583398">
+    <w:abstractNumId w:val="6"/>
   </w:num>
 </w:numbering>
 </file>
@@ -4407,18 +5026,18 @@
     <w:lsdException w:name="Unresolved Mention" w:semiHidden="1" w:unhideWhenUsed="1"/>
     <w:lsdException w:name="Smart Link" w:semiHidden="1" w:unhideWhenUsed="1"/>
   </w:latentStyles>
-  <w:style w:type="paragraph" w:default="1" w:styleId="a">
+  <w:style w:type="paragraph" w:default="1" w:styleId="Normal">
     <w:name w:val="Normal"/>
     <w:qFormat/>
     <w:pPr>
       <w:bidi/>
     </w:pPr>
   </w:style>
-  <w:style w:type="paragraph" w:styleId="1">
+  <w:style w:type="paragraph" w:styleId="Heading1">
     <w:name w:val="heading 1"/>
-    <w:basedOn w:val="a"/>
-    <w:next w:val="a"/>
-    <w:link w:val="10"/>
+    <w:basedOn w:val="Normal"/>
+    <w:next w:val="Normal"/>
+    <w:link w:val="Heading1Char"/>
     <w:uiPriority w:val="9"/>
     <w:qFormat/>
     <w:rsid w:val="0051216C"/>
@@ -4435,11 +5054,11 @@
       <w:szCs w:val="40"/>
     </w:rPr>
   </w:style>
-  <w:style w:type="paragraph" w:styleId="2">
+  <w:style w:type="paragraph" w:styleId="Heading2">
     <w:name w:val="heading 2"/>
-    <w:basedOn w:val="a"/>
-    <w:next w:val="a"/>
-    <w:link w:val="20"/>
+    <w:basedOn w:val="Normal"/>
+    <w:next w:val="Normal"/>
+    <w:link w:val="Heading2Char"/>
     <w:uiPriority w:val="9"/>
     <w:semiHidden/>
     <w:unhideWhenUsed/>
@@ -4458,11 +5077,11 @@
       <w:szCs w:val="32"/>
     </w:rPr>
   </w:style>
-  <w:style w:type="paragraph" w:styleId="3">
+  <w:style w:type="paragraph" w:styleId="Heading3">
     <w:name w:val="heading 3"/>
-    <w:basedOn w:val="a"/>
-    <w:next w:val="a"/>
-    <w:link w:val="30"/>
+    <w:basedOn w:val="Normal"/>
+    <w:next w:val="Normal"/>
+    <w:link w:val="Heading3Char"/>
     <w:uiPriority w:val="9"/>
     <w:semiHidden/>
     <w:unhideWhenUsed/>
@@ -4481,11 +5100,11 @@
       <w:szCs w:val="28"/>
     </w:rPr>
   </w:style>
-  <w:style w:type="paragraph" w:styleId="4">
+  <w:style w:type="paragraph" w:styleId="Heading4">
     <w:name w:val="heading 4"/>
-    <w:basedOn w:val="a"/>
-    <w:next w:val="a"/>
-    <w:link w:val="40"/>
+    <w:basedOn w:val="Normal"/>
+    <w:next w:val="Normal"/>
+    <w:link w:val="Heading4Char"/>
     <w:uiPriority w:val="9"/>
     <w:semiHidden/>
     <w:unhideWhenUsed/>
@@ -4504,11 +5123,11 @@
       <w:color w:val="0F4761" w:themeColor="accent1" w:themeShade="BF"/>
     </w:rPr>
   </w:style>
-  <w:style w:type="paragraph" w:styleId="5">
+  <w:style w:type="paragraph" w:styleId="Heading5">
     <w:name w:val="heading 5"/>
-    <w:basedOn w:val="a"/>
-    <w:next w:val="a"/>
-    <w:link w:val="50"/>
+    <w:basedOn w:val="Normal"/>
+    <w:next w:val="Normal"/>
+    <w:link w:val="Heading5Char"/>
     <w:uiPriority w:val="9"/>
     <w:semiHidden/>
     <w:unhideWhenUsed/>
@@ -4525,11 +5144,11 @@
       <w:color w:val="0F4761" w:themeColor="accent1" w:themeShade="BF"/>
     </w:rPr>
   </w:style>
-  <w:style w:type="paragraph" w:styleId="6">
+  <w:style w:type="paragraph" w:styleId="Heading6">
     <w:name w:val="heading 6"/>
-    <w:basedOn w:val="a"/>
-    <w:next w:val="a"/>
-    <w:link w:val="60"/>
+    <w:basedOn w:val="Normal"/>
+    <w:next w:val="Normal"/>
+    <w:link w:val="Heading6Char"/>
     <w:uiPriority w:val="9"/>
     <w:semiHidden/>
     <w:unhideWhenUsed/>
@@ -4548,11 +5167,11 @@
       <w:color w:val="595959" w:themeColor="text1" w:themeTint="A6"/>
     </w:rPr>
   </w:style>
-  <w:style w:type="paragraph" w:styleId="7">
+  <w:style w:type="paragraph" w:styleId="Heading7">
     <w:name w:val="heading 7"/>
-    <w:basedOn w:val="a"/>
-    <w:next w:val="a"/>
-    <w:link w:val="70"/>
+    <w:basedOn w:val="Normal"/>
+    <w:next w:val="Normal"/>
+    <w:link w:val="Heading7Char"/>
     <w:uiPriority w:val="9"/>
     <w:semiHidden/>
     <w:unhideWhenUsed/>
@@ -4569,11 +5188,11 @@
       <w:color w:val="595959" w:themeColor="text1" w:themeTint="A6"/>
     </w:rPr>
   </w:style>
-  <w:style w:type="paragraph" w:styleId="8">
+  <w:style w:type="paragraph" w:styleId="Heading8">
     <w:name w:val="heading 8"/>
-    <w:basedOn w:val="a"/>
-    <w:next w:val="a"/>
-    <w:link w:val="80"/>
+    <w:basedOn w:val="Normal"/>
+    <w:next w:val="Normal"/>
+    <w:link w:val="Heading8Char"/>
     <w:uiPriority w:val="9"/>
     <w:semiHidden/>
     <w:unhideWhenUsed/>
@@ -4592,11 +5211,11 @@
       <w:color w:val="272727" w:themeColor="text1" w:themeTint="D8"/>
     </w:rPr>
   </w:style>
-  <w:style w:type="paragraph" w:styleId="9">
+  <w:style w:type="paragraph" w:styleId="Heading9">
     <w:name w:val="heading 9"/>
-    <w:basedOn w:val="a"/>
-    <w:next w:val="a"/>
-    <w:link w:val="90"/>
+    <w:basedOn w:val="Normal"/>
+    <w:next w:val="Normal"/>
+    <w:link w:val="Heading9Char"/>
     <w:uiPriority w:val="9"/>
     <w:semiHidden/>
     <w:unhideWhenUsed/>
@@ -4613,12 +5232,12 @@
       <w:color w:val="272727" w:themeColor="text1" w:themeTint="D8"/>
     </w:rPr>
   </w:style>
-  <w:style w:type="character" w:default="1" w:styleId="a0">
+  <w:style w:type="character" w:default="1" w:styleId="DefaultParagraphFont">
     <w:name w:val="Default Paragraph Font"/>
     <w:uiPriority w:val="1"/>
     <w:unhideWhenUsed/>
   </w:style>
-  <w:style w:type="table" w:default="1" w:styleId="a1">
+  <w:style w:type="table" w:default="1" w:styleId="TableNormal">
     <w:name w:val="Normal Table"/>
     <w:uiPriority w:val="99"/>
     <w:semiHidden/>
@@ -4633,16 +5252,16 @@
       </w:tblCellMar>
     </w:tblPr>
   </w:style>
-  <w:style w:type="numbering" w:default="1" w:styleId="a2">
+  <w:style w:type="numbering" w:default="1" w:styleId="NoList">
     <w:name w:val="No List"/>
     <w:uiPriority w:val="99"/>
     <w:semiHidden/>
     <w:unhideWhenUsed/>
   </w:style>
-  <w:style w:type="character" w:customStyle="1" w:styleId="10">
-    <w:name w:val="כותרת 1 תו"/>
-    <w:basedOn w:val="a0"/>
-    <w:link w:val="1"/>
+  <w:style w:type="character" w:customStyle="1" w:styleId="Heading1Char">
+    <w:name w:val="Heading 1 Char"/>
+    <w:basedOn w:val="DefaultParagraphFont"/>
+    <w:link w:val="Heading1"/>
     <w:uiPriority w:val="9"/>
     <w:rsid w:val="0051216C"/>
     <w:rPr>
@@ -4652,10 +5271,10 @@
       <w:szCs w:val="40"/>
     </w:rPr>
   </w:style>
-  <w:style w:type="character" w:customStyle="1" w:styleId="20">
-    <w:name w:val="כותרת 2 תו"/>
-    <w:basedOn w:val="a0"/>
-    <w:link w:val="2"/>
+  <w:style w:type="character" w:customStyle="1" w:styleId="Heading2Char">
+    <w:name w:val="Heading 2 Char"/>
+    <w:basedOn w:val="DefaultParagraphFont"/>
+    <w:link w:val="Heading2"/>
     <w:uiPriority w:val="9"/>
     <w:semiHidden/>
     <w:rsid w:val="0051216C"/>
@@ -4666,10 +5285,10 @@
       <w:szCs w:val="32"/>
     </w:rPr>
   </w:style>
-  <w:style w:type="character" w:customStyle="1" w:styleId="30">
-    <w:name w:val="כותרת 3 תו"/>
-    <w:basedOn w:val="a0"/>
-    <w:link w:val="3"/>
+  <w:style w:type="character" w:customStyle="1" w:styleId="Heading3Char">
+    <w:name w:val="Heading 3 Char"/>
+    <w:basedOn w:val="DefaultParagraphFont"/>
+    <w:link w:val="Heading3"/>
     <w:uiPriority w:val="9"/>
     <w:semiHidden/>
     <w:rsid w:val="0051216C"/>
@@ -4680,10 +5299,10 @@
       <w:szCs w:val="28"/>
     </w:rPr>
   </w:style>
-  <w:style w:type="character" w:customStyle="1" w:styleId="40">
-    <w:name w:val="כותרת 4 תו"/>
-    <w:basedOn w:val="a0"/>
-    <w:link w:val="4"/>
+  <w:style w:type="character" w:customStyle="1" w:styleId="Heading4Char">
+    <w:name w:val="Heading 4 Char"/>
+    <w:basedOn w:val="DefaultParagraphFont"/>
+    <w:link w:val="Heading4"/>
     <w:uiPriority w:val="9"/>
     <w:semiHidden/>
     <w:rsid w:val="0051216C"/>
@@ -4694,10 +5313,10 @@
       <w:color w:val="0F4761" w:themeColor="accent1" w:themeShade="BF"/>
     </w:rPr>
   </w:style>
-  <w:style w:type="character" w:customStyle="1" w:styleId="50">
-    <w:name w:val="כותרת 5 תו"/>
-    <w:basedOn w:val="a0"/>
-    <w:link w:val="5"/>
+  <w:style w:type="character" w:customStyle="1" w:styleId="Heading5Char">
+    <w:name w:val="Heading 5 Char"/>
+    <w:basedOn w:val="DefaultParagraphFont"/>
+    <w:link w:val="Heading5"/>
     <w:uiPriority w:val="9"/>
     <w:semiHidden/>
     <w:rsid w:val="0051216C"/>
@@ -4706,10 +5325,10 @@
       <w:color w:val="0F4761" w:themeColor="accent1" w:themeShade="BF"/>
     </w:rPr>
   </w:style>
-  <w:style w:type="character" w:customStyle="1" w:styleId="60">
-    <w:name w:val="כותרת 6 תו"/>
-    <w:basedOn w:val="a0"/>
-    <w:link w:val="6"/>
+  <w:style w:type="character" w:customStyle="1" w:styleId="Heading6Char">
+    <w:name w:val="Heading 6 Char"/>
+    <w:basedOn w:val="DefaultParagraphFont"/>
+    <w:link w:val="Heading6"/>
     <w:uiPriority w:val="9"/>
     <w:semiHidden/>
     <w:rsid w:val="0051216C"/>
@@ -4720,10 +5339,10 @@
       <w:color w:val="595959" w:themeColor="text1" w:themeTint="A6"/>
     </w:rPr>
   </w:style>
-  <w:style w:type="character" w:customStyle="1" w:styleId="70">
-    <w:name w:val="כותרת 7 תו"/>
-    <w:basedOn w:val="a0"/>
-    <w:link w:val="7"/>
+  <w:style w:type="character" w:customStyle="1" w:styleId="Heading7Char">
+    <w:name w:val="Heading 7 Char"/>
+    <w:basedOn w:val="DefaultParagraphFont"/>
+    <w:link w:val="Heading7"/>
     <w:uiPriority w:val="9"/>
     <w:semiHidden/>
     <w:rsid w:val="0051216C"/>
@@ -4732,10 +5351,10 @@
       <w:color w:val="595959" w:themeColor="text1" w:themeTint="A6"/>
     </w:rPr>
   </w:style>
-  <w:style w:type="character" w:customStyle="1" w:styleId="80">
-    <w:name w:val="כותרת 8 תו"/>
-    <w:basedOn w:val="a0"/>
-    <w:link w:val="8"/>
+  <w:style w:type="character" w:customStyle="1" w:styleId="Heading8Char">
+    <w:name w:val="Heading 8 Char"/>
+    <w:basedOn w:val="DefaultParagraphFont"/>
+    <w:link w:val="Heading8"/>
     <w:uiPriority w:val="9"/>
     <w:semiHidden/>
     <w:rsid w:val="0051216C"/>
@@ -4746,10 +5365,10 @@
       <w:color w:val="272727" w:themeColor="text1" w:themeTint="D8"/>
     </w:rPr>
   </w:style>
-  <w:style w:type="character" w:customStyle="1" w:styleId="90">
-    <w:name w:val="כותרת 9 תו"/>
-    <w:basedOn w:val="a0"/>
-    <w:link w:val="9"/>
+  <w:style w:type="character" w:customStyle="1" w:styleId="Heading9Char">
+    <w:name w:val="Heading 9 Char"/>
+    <w:basedOn w:val="DefaultParagraphFont"/>
+    <w:link w:val="Heading9"/>
     <w:uiPriority w:val="9"/>
     <w:semiHidden/>
     <w:rsid w:val="0051216C"/>
@@ -4758,11 +5377,11 @@
       <w:color w:val="272727" w:themeColor="text1" w:themeTint="D8"/>
     </w:rPr>
   </w:style>
-  <w:style w:type="paragraph" w:styleId="a3">
+  <w:style w:type="paragraph" w:styleId="Title">
     <w:name w:val="Title"/>
-    <w:basedOn w:val="a"/>
-    <w:next w:val="a"/>
-    <w:link w:val="a4"/>
+    <w:basedOn w:val="Normal"/>
+    <w:next w:val="Normal"/>
+    <w:link w:val="TitleChar"/>
     <w:uiPriority w:val="10"/>
     <w:qFormat/>
     <w:rsid w:val="0051216C"/>
@@ -4778,10 +5397,10 @@
       <w:szCs w:val="56"/>
     </w:rPr>
   </w:style>
-  <w:style w:type="character" w:customStyle="1" w:styleId="a4">
-    <w:name w:val="כותרת טקסט תו"/>
-    <w:basedOn w:val="a0"/>
-    <w:link w:val="a3"/>
+  <w:style w:type="character" w:customStyle="1" w:styleId="TitleChar">
+    <w:name w:val="Title Char"/>
+    <w:basedOn w:val="DefaultParagraphFont"/>
+    <w:link w:val="Title"/>
     <w:uiPriority w:val="10"/>
     <w:rsid w:val="0051216C"/>
     <w:rPr>
@@ -4792,11 +5411,11 @@
       <w:szCs w:val="56"/>
     </w:rPr>
   </w:style>
-  <w:style w:type="paragraph" w:styleId="a5">
+  <w:style w:type="paragraph" w:styleId="Subtitle">
     <w:name w:val="Subtitle"/>
-    <w:basedOn w:val="a"/>
-    <w:next w:val="a"/>
-    <w:link w:val="a6"/>
+    <w:basedOn w:val="Normal"/>
+    <w:next w:val="Normal"/>
+    <w:link w:val="SubtitleChar"/>
     <w:uiPriority w:val="11"/>
     <w:qFormat/>
     <w:rsid w:val="0051216C"/>
@@ -4813,10 +5432,10 @@
       <w:szCs w:val="28"/>
     </w:rPr>
   </w:style>
-  <w:style w:type="character" w:customStyle="1" w:styleId="a6">
-    <w:name w:val="כותרת משנה תו"/>
-    <w:basedOn w:val="a0"/>
-    <w:link w:val="a5"/>
+  <w:style w:type="character" w:customStyle="1" w:styleId="SubtitleChar">
+    <w:name w:val="Subtitle Char"/>
+    <w:basedOn w:val="DefaultParagraphFont"/>
+    <w:link w:val="Subtitle"/>
     <w:uiPriority w:val="11"/>
     <w:rsid w:val="0051216C"/>
     <w:rPr>
@@ -4827,11 +5446,11 @@
       <w:szCs w:val="28"/>
     </w:rPr>
   </w:style>
-  <w:style w:type="paragraph" w:styleId="a7">
+  <w:style w:type="paragraph" w:styleId="Quote">
     <w:name w:val="Quote"/>
-    <w:basedOn w:val="a"/>
-    <w:next w:val="a"/>
-    <w:link w:val="a8"/>
+    <w:basedOn w:val="Normal"/>
+    <w:next w:val="Normal"/>
+    <w:link w:val="QuoteChar"/>
     <w:uiPriority w:val="29"/>
     <w:qFormat/>
     <w:rsid w:val="0051216C"/>
@@ -4845,10 +5464,10 @@
       <w:color w:val="404040" w:themeColor="text1" w:themeTint="BF"/>
     </w:rPr>
   </w:style>
-  <w:style w:type="character" w:customStyle="1" w:styleId="a8">
-    <w:name w:val="ציטוט תו"/>
-    <w:basedOn w:val="a0"/>
-    <w:link w:val="a7"/>
+  <w:style w:type="character" w:customStyle="1" w:styleId="QuoteChar">
+    <w:name w:val="Quote Char"/>
+    <w:basedOn w:val="DefaultParagraphFont"/>
+    <w:link w:val="Quote"/>
     <w:uiPriority w:val="29"/>
     <w:rsid w:val="0051216C"/>
     <w:rPr>
@@ -4857,9 +5476,9 @@
       <w:color w:val="404040" w:themeColor="text1" w:themeTint="BF"/>
     </w:rPr>
   </w:style>
-  <w:style w:type="paragraph" w:styleId="a9">
+  <w:style w:type="paragraph" w:styleId="ListParagraph">
     <w:name w:val="List Paragraph"/>
-    <w:basedOn w:val="a"/>
+    <w:basedOn w:val="Normal"/>
     <w:uiPriority w:val="34"/>
     <w:qFormat/>
     <w:rsid w:val="0051216C"/>
@@ -4868,9 +5487,9 @@
       <w:contextualSpacing/>
     </w:pPr>
   </w:style>
-  <w:style w:type="character" w:styleId="aa">
+  <w:style w:type="character" w:styleId="IntenseEmphasis">
     <w:name w:val="Intense Emphasis"/>
-    <w:basedOn w:val="a0"/>
+    <w:basedOn w:val="DefaultParagraphFont"/>
     <w:uiPriority w:val="21"/>
     <w:qFormat/>
     <w:rsid w:val="0051216C"/>
@@ -4880,11 +5499,11 @@
       <w:color w:val="0F4761" w:themeColor="accent1" w:themeShade="BF"/>
     </w:rPr>
   </w:style>
-  <w:style w:type="paragraph" w:styleId="ab">
+  <w:style w:type="paragraph" w:styleId="IntenseQuote">
     <w:name w:val="Intense Quote"/>
-    <w:basedOn w:val="a"/>
-    <w:next w:val="a"/>
-    <w:link w:val="ac"/>
+    <w:basedOn w:val="Normal"/>
+    <w:next w:val="Normal"/>
+    <w:link w:val="IntenseQuoteChar"/>
     <w:uiPriority w:val="30"/>
     <w:qFormat/>
     <w:rsid w:val="0051216C"/>
@@ -4903,10 +5522,10 @@
       <w:color w:val="0F4761" w:themeColor="accent1" w:themeShade="BF"/>
     </w:rPr>
   </w:style>
-  <w:style w:type="character" w:customStyle="1" w:styleId="ac">
-    <w:name w:val="ציטוט חזק תו"/>
-    <w:basedOn w:val="a0"/>
-    <w:link w:val="ab"/>
+  <w:style w:type="character" w:customStyle="1" w:styleId="IntenseQuoteChar">
+    <w:name w:val="Intense Quote Char"/>
+    <w:basedOn w:val="DefaultParagraphFont"/>
+    <w:link w:val="IntenseQuote"/>
     <w:uiPriority w:val="30"/>
     <w:rsid w:val="0051216C"/>
     <w:rPr>
@@ -4915,9 +5534,9 @@
       <w:color w:val="0F4761" w:themeColor="accent1" w:themeShade="BF"/>
     </w:rPr>
   </w:style>
-  <w:style w:type="character" w:styleId="ad">
+  <w:style w:type="character" w:styleId="IntenseReference">
     <w:name w:val="Intense Reference"/>
-    <w:basedOn w:val="a0"/>
+    <w:basedOn w:val="DefaultParagraphFont"/>
     <w:uiPriority w:val="32"/>
     <w:qFormat/>
     <w:rsid w:val="0051216C"/>
@@ -5225,4 +5844,10 @@
     </a:ext>
   </a:extLst>
 </a:theme>
+</file>
+
+<file path=docMetadata/LabelInfo.xml><?xml version="1.0" encoding="utf-8"?>
+<clbl:labelList xmlns:clbl="http://schemas.microsoft.com/office/2020/mipLabelMetadata">
+  <clbl:label id="{b5a65d61-d7b8-421d-8c35-77932271ec4e}" enabled="1" method="Privileged" siteId="{d9d3d3ff-6c08-40ca-a4a9-aefb873ec020}" contentBits="0" removed="0"/>
+</clbl:labelList>
 </file>